--- a/Assets/Word/Game design document.docx
+++ b/Assets/Word/Game design document.docx
@@ -6,12 +6,14 @@
       <w:pPr>
         <w:rPr>
           <w:sz w:val="72"/>
+          <w:szCs w:val="72"/>
           <w:lang w:val="en-US"/>
         </w:rPr>
       </w:pPr>
       <w:r>
         <w:rPr>
           <w:sz w:val="72"/>
+          <w:szCs w:val="72"/>
           <w:lang w:val="en-US"/>
         </w:rPr>
         <w:t>2D turn-based strategie game</w:t>
@@ -21,6 +23,7 @@
       <w:pPr>
         <w:rPr>
           <w:sz w:val="24"/>
+          <w:szCs w:val="24"/>
           <w:lang w:val="en-US"/>
         </w:rPr>
       </w:pPr>
@@ -29,12 +32,14 @@
       <w:pPr>
         <w:rPr>
           <w:sz w:val="24"/>
+          <w:szCs w:val="24"/>
           <w:lang w:val="en-US"/>
         </w:rPr>
       </w:pPr>
       <w:r>
         <w:rPr>
           <w:sz w:val="24"/>
+          <w:szCs w:val="24"/>
           <w:lang w:val="en-US"/>
         </w:rPr>
         <w:br/>
@@ -44,72 +49,79 @@
       <w:pPr>
         <w:rPr>
           <w:sz w:val="24"/>
-          <w:lang w:val="en-US"/>
-        </w:rPr>
-      </w:pPr>
-      <w:r>
-        <w:rPr>
-          <w:sz w:val="24"/>
+          <w:szCs w:val="24"/>
+          <w:lang w:val="en-US"/>
+        </w:rPr>
+      </w:pPr>
+      <w:bookmarkStart w:id="0" w:name="_gjdgxs" w:colFirst="0" w:colLast="0"/>
+      <w:bookmarkEnd w:id="0"/>
+      <w:r>
+        <w:rPr>
           <w:lang w:val="en-US"/>
         </w:rPr>
         <w:br w:type="page"/>
       </w:r>
-      <w:bookmarkStart w:id="0" w:name="_GoBack"/>
-      <w:bookmarkEnd w:id="0"/>
+    </w:p>
+    <w:p>
+      <w:pPr>
+        <w:keepNext/>
+        <w:keepLines/>
+        <w:pBdr>
+          <w:top w:val="nil"/>
+          <w:left w:val="nil"/>
+          <w:bottom w:val="nil"/>
+          <w:right w:val="nil"/>
+          <w:between w:val="nil"/>
+        </w:pBdr>
+        <w:spacing w:before="240" w:after="0"/>
+        <w:rPr>
+          <w:color w:val="2F5496"/>
+          <w:sz w:val="32"/>
+          <w:szCs w:val="32"/>
+          <w:lang w:val="en-US"/>
+        </w:rPr>
+      </w:pPr>
+      <w:r>
+        <w:rPr>
+          <w:color w:val="2F5496"/>
+          <w:sz w:val="32"/>
+          <w:szCs w:val="32"/>
+          <w:lang w:val="en-US"/>
+        </w:rPr>
+        <w:lastRenderedPageBreak/>
+        <w:t>Inhoud</w:t>
+      </w:r>
     </w:p>
     <w:sdt>
       <w:sdtPr>
-        <w:rPr>
-          <w:rFonts w:asciiTheme="minorHAnsi" w:eastAsiaTheme="minorEastAsia" w:hAnsiTheme="minorHAnsi" w:cstheme="minorBidi"/>
-          <w:color w:val="auto"/>
-          <w:sz w:val="22"/>
-          <w:szCs w:val="22"/>
-          <w:lang w:val="nl-NL"/>
-        </w:rPr>
-        <w:id w:val="-1725516956"/>
+        <w:id w:val="-217982443"/>
         <w:docPartObj>
           <w:docPartGallery w:val="Table of Contents"/>
           <w:docPartUnique/>
         </w:docPartObj>
       </w:sdtPr>
-      <w:sdtEndPr>
-        <w:rPr>
-          <w:b/>
-          <w:bCs/>
-        </w:rPr>
-      </w:sdtEndPr>
+      <w:sdtEndPr/>
       <w:sdtContent>
-        <w:p>
-          <w:pPr>
-            <w:pStyle w:val="Kopvaninhoudsopgave"/>
-          </w:pPr>
-          <w:proofErr w:type="spellStart"/>
-          <w:r>
-            <w:t>Inhoud</w:t>
-          </w:r>
-          <w:proofErr w:type="spellEnd"/>
-        </w:p>
         <w:p>
           <w:pPr>
             <w:pStyle w:val="Inhopg1"/>
             <w:tabs>
-              <w:tab w:val="right" w:leader="dot" w:pos="9350"/>
+              <w:tab w:val="right" w:pos="9350"/>
             </w:tabs>
             <w:rPr>
               <w:noProof/>
-              <w:lang w:val="en-US"/>
             </w:rPr>
           </w:pPr>
           <w:r>
             <w:fldChar w:fldCharType="begin"/>
           </w:r>
           <w:r>
-            <w:instrText xml:space="preserve"> TOC \o "1-3" \h \z \u </w:instrText>
+            <w:instrText xml:space="preserve"> TOC \h \u \z </w:instrText>
           </w:r>
           <w:r>
             <w:fldChar w:fldCharType="separate"/>
           </w:r>
-          <w:hyperlink w:anchor="_Toc3731614" w:history="1">
+          <w:hyperlink w:anchor="_Toc4058650" w:history="1">
             <w:r>
               <w:rPr>
                 <w:rStyle w:val="Hyperlink"/>
@@ -136,7 +148,7 @@
                 <w:noProof/>
                 <w:webHidden/>
               </w:rPr>
-              <w:instrText xml:space="preserve"> PAGEREF _Toc3731614 \h </w:instrText>
+              <w:instrText xml:space="preserve"> PAGEREF _Toc4058650 \h </w:instrText>
             </w:r>
             <w:r>
               <w:rPr>
@@ -171,14 +183,13 @@
           <w:pPr>
             <w:pStyle w:val="Inhopg2"/>
             <w:tabs>
-              <w:tab w:val="right" w:leader="dot" w:pos="9350"/>
+              <w:tab w:val="right" w:pos="9350"/>
             </w:tabs>
             <w:rPr>
               <w:noProof/>
-              <w:lang w:val="en-US"/>
             </w:rPr>
           </w:pPr>
-          <w:hyperlink w:anchor="_Toc3731615" w:history="1">
+          <w:hyperlink w:anchor="_Toc4058651" w:history="1">
             <w:r>
               <w:rPr>
                 <w:rStyle w:val="Hyperlink"/>
@@ -205,7 +216,7 @@
                 <w:noProof/>
                 <w:webHidden/>
               </w:rPr>
-              <w:instrText xml:space="preserve"> PAGEREF _Toc3731615 \h </w:instrText>
+              <w:instrText xml:space="preserve"> PAGEREF _Toc4058651 \h </w:instrText>
             </w:r>
             <w:r>
               <w:rPr>
@@ -240,14 +251,13 @@
           <w:pPr>
             <w:pStyle w:val="Inhopg2"/>
             <w:tabs>
-              <w:tab w:val="right" w:leader="dot" w:pos="9350"/>
+              <w:tab w:val="right" w:pos="9350"/>
             </w:tabs>
             <w:rPr>
               <w:noProof/>
-              <w:lang w:val="en-US"/>
             </w:rPr>
           </w:pPr>
-          <w:hyperlink w:anchor="_Toc3731616" w:history="1">
+          <w:hyperlink w:anchor="_Toc4058652" w:history="1">
             <w:r>
               <w:rPr>
                 <w:rStyle w:val="Hyperlink"/>
@@ -274,7 +284,7 @@
                 <w:noProof/>
                 <w:webHidden/>
               </w:rPr>
-              <w:instrText xml:space="preserve"> PAGEREF _Toc3731616 \h </w:instrText>
+              <w:instrText xml:space="preserve"> PAGEREF _Toc4058652 \h </w:instrText>
             </w:r>
             <w:r>
               <w:rPr>
@@ -309,14 +319,13 @@
           <w:pPr>
             <w:pStyle w:val="Inhopg2"/>
             <w:tabs>
-              <w:tab w:val="right" w:leader="dot" w:pos="9350"/>
+              <w:tab w:val="right" w:pos="9350"/>
             </w:tabs>
             <w:rPr>
               <w:noProof/>
-              <w:lang w:val="en-US"/>
             </w:rPr>
           </w:pPr>
-          <w:hyperlink w:anchor="_Toc3731617" w:history="1">
+          <w:hyperlink w:anchor="_Toc4058653" w:history="1">
             <w:r>
               <w:rPr>
                 <w:rStyle w:val="Hyperlink"/>
@@ -344,7 +353,7 @@
                 <w:noProof/>
                 <w:webHidden/>
               </w:rPr>
-              <w:instrText xml:space="preserve"> PAGEREF _Toc3731617 \h </w:instrText>
+              <w:instrText xml:space="preserve"> PAGEREF _Toc4058653 \h </w:instrText>
             </w:r>
             <w:r>
               <w:rPr>
@@ -379,14 +388,13 @@
           <w:pPr>
             <w:pStyle w:val="Inhopg1"/>
             <w:tabs>
-              <w:tab w:val="right" w:leader="dot" w:pos="9350"/>
+              <w:tab w:val="right" w:pos="9350"/>
             </w:tabs>
             <w:rPr>
               <w:noProof/>
-              <w:lang w:val="en-US"/>
             </w:rPr>
           </w:pPr>
-          <w:hyperlink w:anchor="_Toc3731618" w:history="1">
+          <w:hyperlink w:anchor="_Toc4058654" w:history="1">
             <w:r>
               <w:rPr>
                 <w:rStyle w:val="Hyperlink"/>
@@ -413,7 +421,7 @@
                 <w:noProof/>
                 <w:webHidden/>
               </w:rPr>
-              <w:instrText xml:space="preserve"> PAGEREF _Toc3731618 \h </w:instrText>
+              <w:instrText xml:space="preserve"> PAGEREF _Toc4058654 \h </w:instrText>
             </w:r>
             <w:r>
               <w:rPr>
@@ -448,14 +456,13 @@
           <w:pPr>
             <w:pStyle w:val="Inhopg1"/>
             <w:tabs>
-              <w:tab w:val="right" w:leader="dot" w:pos="9350"/>
+              <w:tab w:val="right" w:pos="9350"/>
             </w:tabs>
             <w:rPr>
               <w:noProof/>
-              <w:lang w:val="en-US"/>
             </w:rPr>
           </w:pPr>
-          <w:hyperlink w:anchor="_Toc3731619" w:history="1">
+          <w:hyperlink w:anchor="_Toc4058655" w:history="1">
             <w:r>
               <w:rPr>
                 <w:rStyle w:val="Hyperlink"/>
@@ -482,7 +489,7 @@
                 <w:noProof/>
                 <w:webHidden/>
               </w:rPr>
-              <w:instrText xml:space="preserve"> PAGEREF _Toc3731619 \h </w:instrText>
+              <w:instrText xml:space="preserve"> PAGEREF _Toc4058655 \h </w:instrText>
             </w:r>
             <w:r>
               <w:rPr>
@@ -517,14 +524,13 @@
           <w:pPr>
             <w:pStyle w:val="Inhopg2"/>
             <w:tabs>
-              <w:tab w:val="right" w:leader="dot" w:pos="9350"/>
+              <w:tab w:val="right" w:pos="9350"/>
             </w:tabs>
             <w:rPr>
               <w:noProof/>
-              <w:lang w:val="en-US"/>
             </w:rPr>
           </w:pPr>
-          <w:hyperlink w:anchor="_Toc3731620" w:history="1">
+          <w:hyperlink w:anchor="_Toc4058656" w:history="1">
             <w:r>
               <w:rPr>
                 <w:rStyle w:val="Hyperlink"/>
@@ -551,7 +557,7 @@
                 <w:noProof/>
                 <w:webHidden/>
               </w:rPr>
-              <w:instrText xml:space="preserve"> PAGEREF _Toc3731620 \h </w:instrText>
+              <w:instrText xml:space="preserve"> PAGEREF _Toc4058656 \h </w:instrText>
             </w:r>
             <w:r>
               <w:rPr>
@@ -586,14 +592,13 @@
           <w:pPr>
             <w:pStyle w:val="Inhopg2"/>
             <w:tabs>
-              <w:tab w:val="right" w:leader="dot" w:pos="9350"/>
+              <w:tab w:val="right" w:pos="9350"/>
             </w:tabs>
             <w:rPr>
               <w:noProof/>
-              <w:lang w:val="en-US"/>
             </w:rPr>
           </w:pPr>
-          <w:hyperlink w:anchor="_Toc3731621" w:history="1">
+          <w:hyperlink w:anchor="_Toc4058657" w:history="1">
             <w:r>
               <w:rPr>
                 <w:rStyle w:val="Hyperlink"/>
@@ -620,7 +625,7 @@
                 <w:noProof/>
                 <w:webHidden/>
               </w:rPr>
-              <w:instrText xml:space="preserve"> PAGEREF _Toc3731621 \h </w:instrText>
+              <w:instrText xml:space="preserve"> PAGEREF _Toc4058657 \h </w:instrText>
             </w:r>
             <w:r>
               <w:rPr>
@@ -655,14 +660,13 @@
           <w:pPr>
             <w:pStyle w:val="Inhopg3"/>
             <w:tabs>
-              <w:tab w:val="right" w:leader="dot" w:pos="9350"/>
+              <w:tab w:val="right" w:pos="9350"/>
             </w:tabs>
             <w:rPr>
               <w:noProof/>
-              <w:lang w:val="en-US"/>
             </w:rPr>
           </w:pPr>
-          <w:hyperlink w:anchor="_Toc3731622" w:history="1">
+          <w:hyperlink w:anchor="_Toc4058658" w:history="1">
             <w:r>
               <w:rPr>
                 <w:rStyle w:val="Hyperlink"/>
@@ -689,7 +693,7 @@
                 <w:noProof/>
                 <w:webHidden/>
               </w:rPr>
-              <w:instrText xml:space="preserve"> PAGEREF _Toc3731622 \h </w:instrText>
+              <w:instrText xml:space="preserve"> PAGEREF _Toc4058658 \h </w:instrText>
             </w:r>
             <w:r>
               <w:rPr>
@@ -710,6 +714,686 @@
                 <w:webHidden/>
               </w:rPr>
               <w:t>5</w:t>
+            </w:r>
+            <w:r>
+              <w:rPr>
+                <w:noProof/>
+                <w:webHidden/>
+              </w:rPr>
+              <w:fldChar w:fldCharType="end"/>
+            </w:r>
+          </w:hyperlink>
+        </w:p>
+        <w:p>
+          <w:pPr>
+            <w:pStyle w:val="Inhopg4"/>
+            <w:tabs>
+              <w:tab w:val="right" w:pos="9350"/>
+            </w:tabs>
+            <w:rPr>
+              <w:noProof/>
+            </w:rPr>
+          </w:pPr>
+          <w:hyperlink w:anchor="_Toc4058659" w:history="1">
+            <w:r>
+              <w:rPr>
+                <w:rStyle w:val="Hyperlink"/>
+                <w:noProof/>
+              </w:rPr>
+              <w:t>Ranged</w:t>
+            </w:r>
+            <w:r>
+              <w:rPr>
+                <w:noProof/>
+                <w:webHidden/>
+              </w:rPr>
+              <w:tab/>
+            </w:r>
+            <w:r>
+              <w:rPr>
+                <w:noProof/>
+                <w:webHidden/>
+              </w:rPr>
+              <w:fldChar w:fldCharType="begin"/>
+            </w:r>
+            <w:r>
+              <w:rPr>
+                <w:noProof/>
+                <w:webHidden/>
+              </w:rPr>
+              <w:instrText xml:space="preserve"> PAGEREF _Toc4058659 \h </w:instrText>
+            </w:r>
+            <w:r>
+              <w:rPr>
+                <w:noProof/>
+                <w:webHidden/>
+              </w:rPr>
+            </w:r>
+            <w:r>
+              <w:rPr>
+                <w:noProof/>
+                <w:webHidden/>
+              </w:rPr>
+              <w:fldChar w:fldCharType="separate"/>
+            </w:r>
+            <w:r>
+              <w:rPr>
+                <w:noProof/>
+                <w:webHidden/>
+              </w:rPr>
+              <w:t>5</w:t>
+            </w:r>
+            <w:r>
+              <w:rPr>
+                <w:noProof/>
+                <w:webHidden/>
+              </w:rPr>
+              <w:fldChar w:fldCharType="end"/>
+            </w:r>
+          </w:hyperlink>
+        </w:p>
+        <w:p>
+          <w:pPr>
+            <w:pStyle w:val="Inhopg5"/>
+            <w:tabs>
+              <w:tab w:val="right" w:pos="9350"/>
+            </w:tabs>
+            <w:rPr>
+              <w:noProof/>
+            </w:rPr>
+          </w:pPr>
+          <w:hyperlink w:anchor="_Toc4058660" w:history="1">
+            <w:r>
+              <w:rPr>
+                <w:rStyle w:val="Hyperlink"/>
+                <w:noProof/>
+              </w:rPr>
+              <w:t>Archer</w:t>
+            </w:r>
+            <w:r>
+              <w:rPr>
+                <w:noProof/>
+                <w:webHidden/>
+              </w:rPr>
+              <w:tab/>
+            </w:r>
+            <w:r>
+              <w:rPr>
+                <w:noProof/>
+                <w:webHidden/>
+              </w:rPr>
+              <w:fldChar w:fldCharType="begin"/>
+            </w:r>
+            <w:r>
+              <w:rPr>
+                <w:noProof/>
+                <w:webHidden/>
+              </w:rPr>
+              <w:instrText xml:space="preserve"> PAGEREF _Toc4058660 \h </w:instrText>
+            </w:r>
+            <w:r>
+              <w:rPr>
+                <w:noProof/>
+                <w:webHidden/>
+              </w:rPr>
+            </w:r>
+            <w:r>
+              <w:rPr>
+                <w:noProof/>
+                <w:webHidden/>
+              </w:rPr>
+              <w:fldChar w:fldCharType="separate"/>
+            </w:r>
+            <w:r>
+              <w:rPr>
+                <w:noProof/>
+                <w:webHidden/>
+              </w:rPr>
+              <w:t>5</w:t>
+            </w:r>
+            <w:r>
+              <w:rPr>
+                <w:noProof/>
+                <w:webHidden/>
+              </w:rPr>
+              <w:fldChar w:fldCharType="end"/>
+            </w:r>
+          </w:hyperlink>
+        </w:p>
+        <w:p>
+          <w:pPr>
+            <w:pStyle w:val="Inhopg5"/>
+            <w:tabs>
+              <w:tab w:val="right" w:pos="9350"/>
+            </w:tabs>
+            <w:rPr>
+              <w:noProof/>
+            </w:rPr>
+          </w:pPr>
+          <w:hyperlink w:anchor="_Toc4058661" w:history="1">
+            <w:r>
+              <w:rPr>
+                <w:rStyle w:val="Hyperlink"/>
+                <w:noProof/>
+              </w:rPr>
+              <w:t>Hunter</w:t>
+            </w:r>
+            <w:r>
+              <w:rPr>
+                <w:noProof/>
+                <w:webHidden/>
+              </w:rPr>
+              <w:tab/>
+            </w:r>
+            <w:r>
+              <w:rPr>
+                <w:noProof/>
+                <w:webHidden/>
+              </w:rPr>
+              <w:fldChar w:fldCharType="begin"/>
+            </w:r>
+            <w:r>
+              <w:rPr>
+                <w:noProof/>
+                <w:webHidden/>
+              </w:rPr>
+              <w:instrText xml:space="preserve"> PAGEREF _Toc4058661 \h </w:instrText>
+            </w:r>
+            <w:r>
+              <w:rPr>
+                <w:noProof/>
+                <w:webHidden/>
+              </w:rPr>
+            </w:r>
+            <w:r>
+              <w:rPr>
+                <w:noProof/>
+                <w:webHidden/>
+              </w:rPr>
+              <w:fldChar w:fldCharType="separate"/>
+            </w:r>
+            <w:r>
+              <w:rPr>
+                <w:noProof/>
+                <w:webHidden/>
+              </w:rPr>
+              <w:t>6</w:t>
+            </w:r>
+            <w:r>
+              <w:rPr>
+                <w:noProof/>
+                <w:webHidden/>
+              </w:rPr>
+              <w:fldChar w:fldCharType="end"/>
+            </w:r>
+          </w:hyperlink>
+        </w:p>
+        <w:p>
+          <w:pPr>
+            <w:pStyle w:val="Inhopg5"/>
+            <w:tabs>
+              <w:tab w:val="right" w:pos="9350"/>
+            </w:tabs>
+            <w:rPr>
+              <w:noProof/>
+            </w:rPr>
+          </w:pPr>
+          <w:hyperlink w:anchor="_Toc4058662" w:history="1">
+            <w:r>
+              <w:rPr>
+                <w:rStyle w:val="Hyperlink"/>
+                <w:noProof/>
+              </w:rPr>
+              <w:t>Scout</w:t>
+            </w:r>
+            <w:r>
+              <w:rPr>
+                <w:noProof/>
+                <w:webHidden/>
+              </w:rPr>
+              <w:tab/>
+            </w:r>
+            <w:r>
+              <w:rPr>
+                <w:noProof/>
+                <w:webHidden/>
+              </w:rPr>
+              <w:fldChar w:fldCharType="begin"/>
+            </w:r>
+            <w:r>
+              <w:rPr>
+                <w:noProof/>
+                <w:webHidden/>
+              </w:rPr>
+              <w:instrText xml:space="preserve"> PAGEREF _Toc4058662 \h </w:instrText>
+            </w:r>
+            <w:r>
+              <w:rPr>
+                <w:noProof/>
+                <w:webHidden/>
+              </w:rPr>
+            </w:r>
+            <w:r>
+              <w:rPr>
+                <w:noProof/>
+                <w:webHidden/>
+              </w:rPr>
+              <w:fldChar w:fldCharType="separate"/>
+            </w:r>
+            <w:r>
+              <w:rPr>
+                <w:noProof/>
+                <w:webHidden/>
+              </w:rPr>
+              <w:t>6</w:t>
+            </w:r>
+            <w:r>
+              <w:rPr>
+                <w:noProof/>
+                <w:webHidden/>
+              </w:rPr>
+              <w:fldChar w:fldCharType="end"/>
+            </w:r>
+          </w:hyperlink>
+        </w:p>
+        <w:p>
+          <w:pPr>
+            <w:pStyle w:val="Inhopg4"/>
+            <w:tabs>
+              <w:tab w:val="right" w:pos="9350"/>
+            </w:tabs>
+            <w:rPr>
+              <w:noProof/>
+            </w:rPr>
+          </w:pPr>
+          <w:hyperlink w:anchor="_Toc4058663" w:history="1">
+            <w:r>
+              <w:rPr>
+                <w:rStyle w:val="Hyperlink"/>
+                <w:noProof/>
+              </w:rPr>
+              <w:t>Magic</w:t>
+            </w:r>
+            <w:r>
+              <w:rPr>
+                <w:noProof/>
+                <w:webHidden/>
+              </w:rPr>
+              <w:tab/>
+            </w:r>
+            <w:r>
+              <w:rPr>
+                <w:noProof/>
+                <w:webHidden/>
+              </w:rPr>
+              <w:fldChar w:fldCharType="begin"/>
+            </w:r>
+            <w:r>
+              <w:rPr>
+                <w:noProof/>
+                <w:webHidden/>
+              </w:rPr>
+              <w:instrText xml:space="preserve"> PAGEREF _Toc4058663 \h </w:instrText>
+            </w:r>
+            <w:r>
+              <w:rPr>
+                <w:noProof/>
+                <w:webHidden/>
+              </w:rPr>
+            </w:r>
+            <w:r>
+              <w:rPr>
+                <w:noProof/>
+                <w:webHidden/>
+              </w:rPr>
+              <w:fldChar w:fldCharType="separate"/>
+            </w:r>
+            <w:r>
+              <w:rPr>
+                <w:noProof/>
+                <w:webHidden/>
+              </w:rPr>
+              <w:t>6</w:t>
+            </w:r>
+            <w:r>
+              <w:rPr>
+                <w:noProof/>
+                <w:webHidden/>
+              </w:rPr>
+              <w:fldChar w:fldCharType="end"/>
+            </w:r>
+          </w:hyperlink>
+        </w:p>
+        <w:p>
+          <w:pPr>
+            <w:pStyle w:val="Inhopg5"/>
+            <w:tabs>
+              <w:tab w:val="right" w:pos="9350"/>
+            </w:tabs>
+            <w:rPr>
+              <w:noProof/>
+            </w:rPr>
+          </w:pPr>
+          <w:hyperlink w:anchor="_Toc4058664" w:history="1">
+            <w:r>
+              <w:rPr>
+                <w:rStyle w:val="Hyperlink"/>
+                <w:noProof/>
+              </w:rPr>
+              <w:t>Fire</w:t>
+            </w:r>
+            <w:r>
+              <w:rPr>
+                <w:noProof/>
+                <w:webHidden/>
+              </w:rPr>
+              <w:tab/>
+            </w:r>
+            <w:r>
+              <w:rPr>
+                <w:noProof/>
+                <w:webHidden/>
+              </w:rPr>
+              <w:fldChar w:fldCharType="begin"/>
+            </w:r>
+            <w:r>
+              <w:rPr>
+                <w:noProof/>
+                <w:webHidden/>
+              </w:rPr>
+              <w:instrText xml:space="preserve"> PAGEREF _Toc4058664 \h </w:instrText>
+            </w:r>
+            <w:r>
+              <w:rPr>
+                <w:noProof/>
+                <w:webHidden/>
+              </w:rPr>
+            </w:r>
+            <w:r>
+              <w:rPr>
+                <w:noProof/>
+                <w:webHidden/>
+              </w:rPr>
+              <w:fldChar w:fldCharType="separate"/>
+            </w:r>
+            <w:r>
+              <w:rPr>
+                <w:noProof/>
+                <w:webHidden/>
+              </w:rPr>
+              <w:t>6</w:t>
+            </w:r>
+            <w:r>
+              <w:rPr>
+                <w:noProof/>
+                <w:webHidden/>
+              </w:rPr>
+              <w:fldChar w:fldCharType="end"/>
+            </w:r>
+          </w:hyperlink>
+        </w:p>
+        <w:p>
+          <w:pPr>
+            <w:pStyle w:val="Inhopg5"/>
+            <w:tabs>
+              <w:tab w:val="right" w:pos="9350"/>
+            </w:tabs>
+            <w:rPr>
+              <w:noProof/>
+            </w:rPr>
+          </w:pPr>
+          <w:hyperlink w:anchor="_Toc4058665" w:history="1">
+            <w:r>
+              <w:rPr>
+                <w:rStyle w:val="Hyperlink"/>
+                <w:noProof/>
+              </w:rPr>
+              <w:t>Wind</w:t>
+            </w:r>
+            <w:r>
+              <w:rPr>
+                <w:noProof/>
+                <w:webHidden/>
+              </w:rPr>
+              <w:tab/>
+            </w:r>
+            <w:r>
+              <w:rPr>
+                <w:noProof/>
+                <w:webHidden/>
+              </w:rPr>
+              <w:fldChar w:fldCharType="begin"/>
+            </w:r>
+            <w:r>
+              <w:rPr>
+                <w:noProof/>
+                <w:webHidden/>
+              </w:rPr>
+              <w:instrText xml:space="preserve"> PAGEREF _Toc4058665 \h </w:instrText>
+            </w:r>
+            <w:r>
+              <w:rPr>
+                <w:noProof/>
+                <w:webHidden/>
+              </w:rPr>
+            </w:r>
+            <w:r>
+              <w:rPr>
+                <w:noProof/>
+                <w:webHidden/>
+              </w:rPr>
+              <w:fldChar w:fldCharType="separate"/>
+            </w:r>
+            <w:r>
+              <w:rPr>
+                <w:noProof/>
+                <w:webHidden/>
+              </w:rPr>
+              <w:t>6</w:t>
+            </w:r>
+            <w:r>
+              <w:rPr>
+                <w:noProof/>
+                <w:webHidden/>
+              </w:rPr>
+              <w:fldChar w:fldCharType="end"/>
+            </w:r>
+          </w:hyperlink>
+        </w:p>
+        <w:p>
+          <w:pPr>
+            <w:pStyle w:val="Inhopg5"/>
+            <w:tabs>
+              <w:tab w:val="right" w:pos="9350"/>
+            </w:tabs>
+            <w:rPr>
+              <w:noProof/>
+            </w:rPr>
+          </w:pPr>
+          <w:hyperlink w:anchor="_Toc4058666" w:history="1">
+            <w:r>
+              <w:rPr>
+                <w:rStyle w:val="Hyperlink"/>
+                <w:noProof/>
+              </w:rPr>
+              <w:t>Water</w:t>
+            </w:r>
+            <w:r>
+              <w:rPr>
+                <w:noProof/>
+                <w:webHidden/>
+              </w:rPr>
+              <w:tab/>
+            </w:r>
+            <w:r>
+              <w:rPr>
+                <w:noProof/>
+                <w:webHidden/>
+              </w:rPr>
+              <w:fldChar w:fldCharType="begin"/>
+            </w:r>
+            <w:r>
+              <w:rPr>
+                <w:noProof/>
+                <w:webHidden/>
+              </w:rPr>
+              <w:instrText xml:space="preserve"> PAGEREF _Toc4058666 \h </w:instrText>
+            </w:r>
+            <w:r>
+              <w:rPr>
+                <w:noProof/>
+                <w:webHidden/>
+              </w:rPr>
+            </w:r>
+            <w:r>
+              <w:rPr>
+                <w:noProof/>
+                <w:webHidden/>
+              </w:rPr>
+              <w:fldChar w:fldCharType="separate"/>
+            </w:r>
+            <w:r>
+              <w:rPr>
+                <w:noProof/>
+                <w:webHidden/>
+              </w:rPr>
+              <w:t>6</w:t>
+            </w:r>
+            <w:r>
+              <w:rPr>
+                <w:noProof/>
+                <w:webHidden/>
+              </w:rPr>
+              <w:fldChar w:fldCharType="end"/>
+            </w:r>
+          </w:hyperlink>
+        </w:p>
+        <w:p>
+          <w:pPr>
+            <w:pStyle w:val="Inhopg5"/>
+            <w:tabs>
+              <w:tab w:val="right" w:pos="9350"/>
+            </w:tabs>
+            <w:rPr>
+              <w:noProof/>
+            </w:rPr>
+          </w:pPr>
+          <w:hyperlink w:anchor="_Toc4058667" w:history="1">
+            <w:r>
+              <w:rPr>
+                <w:rStyle w:val="Hyperlink"/>
+                <w:noProof/>
+              </w:rPr>
+              <w:t>Nature</w:t>
+            </w:r>
+            <w:r>
+              <w:rPr>
+                <w:noProof/>
+                <w:webHidden/>
+              </w:rPr>
+              <w:tab/>
+            </w:r>
+            <w:r>
+              <w:rPr>
+                <w:noProof/>
+                <w:webHidden/>
+              </w:rPr>
+              <w:fldChar w:fldCharType="begin"/>
+            </w:r>
+            <w:r>
+              <w:rPr>
+                <w:noProof/>
+                <w:webHidden/>
+              </w:rPr>
+              <w:instrText xml:space="preserve"> PAGEREF _Toc4058667 \h </w:instrText>
+            </w:r>
+            <w:r>
+              <w:rPr>
+                <w:noProof/>
+                <w:webHidden/>
+              </w:rPr>
+            </w:r>
+            <w:r>
+              <w:rPr>
+                <w:noProof/>
+                <w:webHidden/>
+              </w:rPr>
+              <w:fldChar w:fldCharType="separate"/>
+            </w:r>
+            <w:r>
+              <w:rPr>
+                <w:noProof/>
+                <w:webHidden/>
+              </w:rPr>
+              <w:t>6</w:t>
+            </w:r>
+            <w:r>
+              <w:rPr>
+                <w:noProof/>
+                <w:webHidden/>
+              </w:rPr>
+              <w:fldChar w:fldCharType="end"/>
+            </w:r>
+          </w:hyperlink>
+        </w:p>
+        <w:p>
+          <w:pPr>
+            <w:pStyle w:val="Inhopg4"/>
+            <w:tabs>
+              <w:tab w:val="right" w:pos="9350"/>
+            </w:tabs>
+            <w:rPr>
+              <w:noProof/>
+            </w:rPr>
+          </w:pPr>
+          <w:hyperlink w:anchor="_Toc4058668" w:history="1">
+            <w:r>
+              <w:rPr>
+                <w:rStyle w:val="Hyperlink"/>
+                <w:noProof/>
+              </w:rPr>
+              <w:t>Melee</w:t>
+            </w:r>
+            <w:r>
+              <w:rPr>
+                <w:noProof/>
+                <w:webHidden/>
+              </w:rPr>
+              <w:tab/>
+            </w:r>
+            <w:r>
+              <w:rPr>
+                <w:noProof/>
+                <w:webHidden/>
+              </w:rPr>
+              <w:fldChar w:fldCharType="begin"/>
+            </w:r>
+            <w:r>
+              <w:rPr>
+                <w:noProof/>
+                <w:webHidden/>
+              </w:rPr>
+              <w:instrText xml:space="preserve"> PAGEREF _Toc4058668 \h </w:instrText>
+            </w:r>
+            <w:r>
+              <w:rPr>
+                <w:noProof/>
+                <w:webHidden/>
+              </w:rPr>
+            </w:r>
+            <w:r>
+              <w:rPr>
+                <w:noProof/>
+                <w:webHidden/>
+              </w:rPr>
+              <w:fldChar w:fldCharType="separate"/>
+            </w:r>
+            <w:r>
+              <w:rPr>
+                <w:noProof/>
+                <w:webHidden/>
+              </w:rPr>
+              <w:t>6</w:t>
             </w:r>
             <w:r>
               <w:rPr>
@@ -724,20 +1408,20 @@
           <w:pPr>
             <w:pStyle w:val="Inhopg3"/>
             <w:tabs>
-              <w:tab w:val="right" w:leader="dot" w:pos="9350"/>
+              <w:tab w:val="right" w:pos="9350"/>
             </w:tabs>
             <w:rPr>
               <w:noProof/>
-              <w:lang w:val="en-US"/>
             </w:rPr>
           </w:pPr>
-          <w:hyperlink w:anchor="_Toc3731623" w:history="1">
+          <w:hyperlink w:anchor="_Toc4058669" w:history="1">
             <w:r>
               <w:rPr>
                 <w:rStyle w:val="Hyperlink"/>
                 <w:noProof/>
-              </w:rPr>
-              <w:t>Weapons</w:t>
+                <w:lang w:val="en-US"/>
+              </w:rPr>
+              <w:t>Classes</w:t>
             </w:r>
             <w:r>
               <w:rPr>
@@ -758,7 +1442,7 @@
                 <w:noProof/>
                 <w:webHidden/>
               </w:rPr>
-              <w:instrText xml:space="preserve"> PAGEREF _Toc3731623 \h </w:instrText>
+              <w:instrText xml:space="preserve"> PAGEREF _Toc4058669 \h </w:instrText>
             </w:r>
             <w:r>
               <w:rPr>
@@ -793,14 +1477,13 @@
           <w:pPr>
             <w:pStyle w:val="Inhopg2"/>
             <w:tabs>
-              <w:tab w:val="right" w:leader="dot" w:pos="9350"/>
+              <w:tab w:val="right" w:pos="9350"/>
             </w:tabs>
             <w:rPr>
               <w:noProof/>
-              <w:lang w:val="en-US"/>
             </w:rPr>
           </w:pPr>
-          <w:hyperlink w:anchor="_Toc3731624" w:history="1">
+          <w:hyperlink w:anchor="_Toc4058670" w:history="1">
             <w:r>
               <w:rPr>
                 <w:rStyle w:val="Hyperlink"/>
@@ -828,7 +1511,7 @@
                 <w:noProof/>
                 <w:webHidden/>
               </w:rPr>
-              <w:instrText xml:space="preserve"> PAGEREF _Toc3731624 \h </w:instrText>
+              <w:instrText xml:space="preserve"> PAGEREF _Toc4058670 \h </w:instrText>
             </w:r>
             <w:r>
               <w:rPr>
@@ -863,14 +1546,13 @@
           <w:pPr>
             <w:pStyle w:val="Inhopg2"/>
             <w:tabs>
-              <w:tab w:val="right" w:leader="dot" w:pos="9350"/>
+              <w:tab w:val="right" w:pos="9350"/>
             </w:tabs>
             <w:rPr>
               <w:noProof/>
-              <w:lang w:val="en-US"/>
             </w:rPr>
           </w:pPr>
-          <w:hyperlink w:anchor="_Toc3731625" w:history="1">
+          <w:hyperlink w:anchor="_Toc4058671" w:history="1">
             <w:r>
               <w:rPr>
                 <w:rStyle w:val="Hyperlink"/>
@@ -898,7 +1580,7 @@
                 <w:noProof/>
                 <w:webHidden/>
               </w:rPr>
-              <w:instrText xml:space="preserve"> PAGEREF _Toc3731625 \h </w:instrText>
+              <w:instrText xml:space="preserve"> PAGEREF _Toc4058671 \h </w:instrText>
             </w:r>
             <w:r>
               <w:rPr>
@@ -933,14 +1615,13 @@
           <w:pPr>
             <w:pStyle w:val="Inhopg2"/>
             <w:tabs>
-              <w:tab w:val="right" w:leader="dot" w:pos="9350"/>
+              <w:tab w:val="right" w:pos="9350"/>
             </w:tabs>
             <w:rPr>
               <w:noProof/>
-              <w:lang w:val="en-US"/>
             </w:rPr>
           </w:pPr>
-          <w:hyperlink w:anchor="_Toc3731626" w:history="1">
+          <w:hyperlink w:anchor="_Toc4058672" w:history="1">
             <w:r>
               <w:rPr>
                 <w:rStyle w:val="Hyperlink"/>
@@ -968,7 +1649,7 @@
                 <w:noProof/>
                 <w:webHidden/>
               </w:rPr>
-              <w:instrText xml:space="preserve"> PAGEREF _Toc3731626 \h </w:instrText>
+              <w:instrText xml:space="preserve"> PAGEREF _Toc4058672 \h </w:instrText>
             </w:r>
             <w:r>
               <w:rPr>
@@ -1003,18 +1684,18 @@
           <w:pPr>
             <w:pStyle w:val="Inhopg1"/>
             <w:tabs>
-              <w:tab w:val="right" w:leader="dot" w:pos="9350"/>
+              <w:tab w:val="right" w:pos="9350"/>
             </w:tabs>
             <w:rPr>
               <w:noProof/>
-              <w:lang w:val="en-US"/>
             </w:rPr>
           </w:pPr>
-          <w:hyperlink w:anchor="_Toc3731627" w:history="1">
+          <w:hyperlink w:anchor="_Toc4058673" w:history="1">
             <w:r>
               <w:rPr>
                 <w:rStyle w:val="Hyperlink"/>
                 <w:noProof/>
+                <w:lang w:val="en-US"/>
               </w:rPr>
               <w:t>Game Design</w:t>
             </w:r>
@@ -1037,7 +1718,7 @@
                 <w:noProof/>
                 <w:webHidden/>
               </w:rPr>
-              <w:instrText xml:space="preserve"> PAGEREF _Toc3731627 \h </w:instrText>
+              <w:instrText xml:space="preserve"> PAGEREF _Toc4058673 \h </w:instrText>
             </w:r>
             <w:r>
               <w:rPr>
@@ -1072,14 +1753,13 @@
           <w:pPr>
             <w:pStyle w:val="Inhopg1"/>
             <w:tabs>
-              <w:tab w:val="right" w:leader="dot" w:pos="9350"/>
+              <w:tab w:val="right" w:pos="9350"/>
             </w:tabs>
             <w:rPr>
               <w:noProof/>
-              <w:lang w:val="en-US"/>
             </w:rPr>
           </w:pPr>
-          <w:hyperlink w:anchor="_Toc3731628" w:history="1">
+          <w:hyperlink w:anchor="_Toc4058674" w:history="1">
             <w:r>
               <w:rPr>
                 <w:rStyle w:val="Hyperlink"/>
@@ -1106,7 +1786,7 @@
                 <w:noProof/>
                 <w:webHidden/>
               </w:rPr>
-              <w:instrText xml:space="preserve"> PAGEREF _Toc3731628 \h </w:instrText>
+              <w:instrText xml:space="preserve"> PAGEREF _Toc4058674 \h </w:instrText>
             </w:r>
             <w:r>
               <w:rPr>
@@ -1141,14 +1821,13 @@
           <w:pPr>
             <w:pStyle w:val="Inhopg1"/>
             <w:tabs>
-              <w:tab w:val="right" w:leader="dot" w:pos="9350"/>
+              <w:tab w:val="right" w:pos="9350"/>
             </w:tabs>
             <w:rPr>
               <w:noProof/>
-              <w:lang w:val="en-US"/>
             </w:rPr>
           </w:pPr>
-          <w:hyperlink w:anchor="_Toc3731629" w:history="1">
+          <w:hyperlink w:anchor="_Toc4058675" w:history="1">
             <w:r>
               <w:rPr>
                 <w:rStyle w:val="Hyperlink"/>
@@ -1175,7 +1854,7 @@
                 <w:noProof/>
                 <w:webHidden/>
               </w:rPr>
-              <w:instrText xml:space="preserve"> PAGEREF _Toc3731629 \h </w:instrText>
+              <w:instrText xml:space="preserve"> PAGEREF _Toc4058675 \h </w:instrText>
             </w:r>
             <w:r>
               <w:rPr>
@@ -1208,10 +1887,6 @@
         </w:p>
         <w:p>
           <w:r>
-            <w:rPr>
-              <w:b/>
-              <w:bCs/>
-            </w:rPr>
             <w:fldChar w:fldCharType="end"/>
           </w:r>
         </w:p>
@@ -1221,12 +1896,10 @@
       <w:pPr>
         <w:rPr>
           <w:sz w:val="24"/>
-        </w:rPr>
-      </w:pPr>
-      <w:r>
-        <w:rPr>
-          <w:sz w:val="24"/>
-        </w:rPr>
+          <w:szCs w:val="24"/>
+        </w:rPr>
+      </w:pPr>
+      <w:r>
         <w:br w:type="page"/>
       </w:r>
     </w:p>
@@ -1234,7 +1907,7 @@
       <w:pPr>
         <w:pStyle w:val="Kop1"/>
       </w:pPr>
-      <w:bookmarkStart w:id="1" w:name="_Toc3731614"/>
+      <w:bookmarkStart w:id="1" w:name="_Toc4058650"/>
       <w:r>
         <w:lastRenderedPageBreak/>
         <w:t>Thema, Setting, Genre</w:t>
@@ -1245,7 +1918,7 @@
       <w:pPr>
         <w:pStyle w:val="Kop2"/>
       </w:pPr>
-      <w:bookmarkStart w:id="2" w:name="_Toc3731615"/>
+      <w:bookmarkStart w:id="2" w:name="_Toc4058651"/>
       <w:r>
         <w:t>Thema</w:t>
       </w:r>
@@ -1253,32 +1926,20 @@
     </w:p>
     <w:p>
       <w:r>
-        <w:t xml:space="preserve">Vechten, </w:t>
-      </w:r>
-      <w:r>
-        <w:t>world/city-builder</w:t>
-      </w:r>
-      <w:r>
-        <w:t xml:space="preserve"> en denkvaardigheid zijn de thema’s van het spel.</w:t>
-      </w:r>
-      <w:r>
-        <w:t xml:space="preserve"> Tijdens het spel moet je jouw stad weer opbouwen, met het opbouwen van de stad krijg je meerdere upgrades naar je eigen character. Met deze upgrades kan je jou eigen character sterker maken of </w:t>
-      </w:r>
-      <w:r>
-        <w:t>jouw</w:t>
-      </w:r>
-      <w:r>
-        <w:t xml:space="preserve"> compagnons sterker maken om tegen de </w:t>
-      </w:r>
-      <w:r>
-        <w:t>vijand te vechten. Tijdens het vechten word je denkvaardigheid uitgedaagd. Om alle gevechten te winnen moet je de beste strategie uitdenken.</w:t>
+        <w:t xml:space="preserve">Vechten, world/city-builder en denkvaardigheid zijn de thema’s van het spel. Tijdens het spel moet je jouw stad weer opbouwen, met het opbouwen van de stad krijg je meerdere upgrades </w:t>
+      </w:r>
+      <w:r>
+        <w:t>naar je eigen character. Met deze upgrades kan je jou eigen character sterker maken of jouw compagnons sterker maken om tegen de vijand te vechten. Tijdens het vechten word je denkvaardigheid uitgedaagd. Om alle gevechten te winnen moet je de beste strateg</w:t>
+      </w:r>
+      <w:r>
+        <w:t>ie uitdenken.</w:t>
       </w:r>
     </w:p>
     <w:p>
       <w:pPr>
         <w:pStyle w:val="Kop2"/>
       </w:pPr>
-      <w:bookmarkStart w:id="3" w:name="_Toc3731616"/>
+      <w:bookmarkStart w:id="3" w:name="_Toc4058652"/>
       <w:r>
         <w:t>Setting</w:t>
       </w:r>
@@ -1286,16 +1947,7 @@
     </w:p>
     <w:p>
       <w:r>
-        <w:t xml:space="preserve">De game speelt zich af in een fantasie universum in een middeleeuwse setting. </w:t>
-      </w:r>
-      <w:r>
-        <w:t xml:space="preserve">Naast de gewoonlijke zwaard/schild/pijl en boog zit er ook </w:t>
-      </w:r>
-      <w:r>
-        <w:t>Magic</w:t>
-      </w:r>
-      <w:r>
-        <w:t xml:space="preserve"> in. </w:t>
+        <w:t xml:space="preserve">De game speelt zich af in een fantasie universum in een middeleeuwse setting. Naast de gewoonlijke zwaard/schild/pijl en boog zit er ook Magic in. </w:t>
       </w:r>
     </w:p>
     <w:p>
@@ -1305,7 +1957,7 @@
           <w:lang w:val="en-US"/>
         </w:rPr>
       </w:pPr>
-      <w:bookmarkStart w:id="4" w:name="_Toc3731617"/>
+      <w:bookmarkStart w:id="4" w:name="_Toc4058653"/>
       <w:r>
         <w:rPr>
           <w:lang w:val="en-US"/>
@@ -1324,25 +1976,7 @@
         <w:rPr>
           <w:lang w:val="en-US"/>
         </w:rPr>
-        <w:t>De game is een 2D turn-based strategie wo</w:t>
-      </w:r>
-      <w:r>
-        <w:rPr>
-          <w:lang w:val="en-US"/>
-        </w:rPr>
-        <w:t>r</w:t>
-      </w:r>
-      <w:r>
-        <w:rPr>
-          <w:lang w:val="en-US"/>
-        </w:rPr>
-        <w:t>ld/city</w:t>
-      </w:r>
-      <w:r>
-        <w:rPr>
-          <w:lang w:val="en-US"/>
-        </w:rPr>
-        <w:t xml:space="preserve"> builder.</w:t>
+        <w:t>De game is een 2D turn-based strategie world/city builder.</w:t>
       </w:r>
       <w:r>
         <w:rPr>
@@ -1355,7 +1989,7 @@
       <w:pPr>
         <w:pStyle w:val="Kop1"/>
       </w:pPr>
-      <w:bookmarkStart w:id="5" w:name="_Toc3731618"/>
+      <w:bookmarkStart w:id="5" w:name="_Toc4058654"/>
       <w:r>
         <w:lastRenderedPageBreak/>
         <w:t>Idee van het spel</w:t>
@@ -1365,17 +1999,19 @@
     <w:p>
       <w:pPr>
         <w:rPr>
-          <w:rFonts w:asciiTheme="majorHAnsi" w:eastAsiaTheme="majorEastAsia" w:hAnsiTheme="majorHAnsi" w:cstheme="majorBidi"/>
-          <w:color w:val="2F5496" w:themeColor="accent1" w:themeShade="BF"/>
+          <w:color w:val="2F5496"/>
           <w:sz w:val="32"/>
           <w:szCs w:val="32"/>
         </w:rPr>
       </w:pPr>
       <w:r>
-        <w:t xml:space="preserve">Het idee van het spel is een city builder, </w:t>
-      </w:r>
-      <w:r>
-        <w:t xml:space="preserve">hoe meer je de stad opbouwt hoe sterker je jou character en compagnons kan maken. Hun sterkere uitrusting geven of nieuwe magische krachten leren etc. Door de game heen kan je nieuwe plekken bezetten in de wereld die andere grondstoffen geven. Met deze nieuwe grondstoffen kan je nieuwe gebouwen/uitrusting maken. Het doel is uit eindelijk om de hele wereld te veroveren. </w:t>
+        <w:t>He</w:t>
+      </w:r>
+      <w:r>
+        <w:t>t idee van het spel is een city builder, hoe meer je de stad opbouwt hoe sterker je jou character en compagnons kan maken. Hun sterkere uitrusting geven of nieuwe magische krachten leren etc. Door de game heen kan je nieuwe plekken bezetten in de wereld di</w:t>
+      </w:r>
+      <w:r>
+        <w:t xml:space="preserve">e andere grondstoffen geven. Met deze nieuwe grondstoffen kan je nieuwe gebouwen/uitrusting maken. Het doel is uit eindelijk om de hele wereld te veroveren. </w:t>
       </w:r>
       <w:r>
         <w:br w:type="page"/>
@@ -1385,7 +2021,7 @@
       <w:pPr>
         <w:pStyle w:val="Kop1"/>
       </w:pPr>
-      <w:bookmarkStart w:id="6" w:name="_Toc3731619"/>
+      <w:bookmarkStart w:id="6" w:name="_Toc4058655"/>
       <w:r>
         <w:lastRenderedPageBreak/>
         <w:t>Gameplay</w:t>
@@ -1396,7 +2032,7 @@
       <w:pPr>
         <w:pStyle w:val="Kop2"/>
       </w:pPr>
-      <w:bookmarkStart w:id="7" w:name="_Toc3731620"/>
+      <w:bookmarkStart w:id="7" w:name="_Toc4058656"/>
       <w:r>
         <w:t>Mechanics</w:t>
       </w:r>
@@ -1404,17 +2040,20 @@
     </w:p>
     <w:p>
       <w:r>
-        <w:t xml:space="preserve">In de game zijn meerdere mechanics die je kan gebruiken om de game meer interessant te maken. De 2 belangrijkste mechanics voor de game zijn de city building en de combat mechanic. </w:t>
-      </w:r>
-      <w:r>
-        <w:t>De city building en de combat mechanics hebben ook met elkaar te maken. Hoe beter je de city building mechanic doet hoe sterker je wordt in de combat mechanic.</w:t>
+        <w:t>In de game zijn meerdere mechanics die je kan gebruiken om de game meer intere</w:t>
+      </w:r>
+      <w:r>
+        <w:t>ssant te maken. De 2 belangrijkste mechanics voor de game zijn de city building en de combat mechanic. De city building en de combat mechanics hebben ook met elkaar te maken. Hoe beter je de city building mechanic doet hoe sterker je wordt in de combat mec</w:t>
+      </w:r>
+      <w:r>
+        <w:t>hanic.</w:t>
       </w:r>
     </w:p>
     <w:p>
       <w:pPr>
         <w:pStyle w:val="Kop2"/>
       </w:pPr>
-      <w:bookmarkStart w:id="8" w:name="_Toc3731621"/>
+      <w:bookmarkStart w:id="8" w:name="_Toc4058657"/>
       <w:r>
         <w:t>Combat</w:t>
       </w:r>
@@ -1422,19 +2061,150 @@
     </w:p>
     <w:p>
       <w:r>
-        <w:t>De combat mechanic is best wel</w:t>
-      </w:r>
-      <w:r>
-        <w:t xml:space="preserve"> uitgebreid. Je kan heel veel verschillende soorten combat hebben, sommige zijn slecht tegenover andere en beter tegenover andere. Op deze manier moet je goed vooruitplannen en kan je een strategie bedenken tegen de vijand. </w:t>
+        <w:t xml:space="preserve">De combat mechanic is best wel uitgebreid. Je kan heel veel verschillende soorten combat hebben, sommige zijn slecht tegenover andere en beter tegenover andere. Op deze manier moet je goed vooruitplannen en kan je een strategie bedenken tegen de vijand. </w:t>
       </w:r>
     </w:p>
     <w:p>
       <w:pPr>
         <w:pStyle w:val="Kop3"/>
       </w:pPr>
-      <w:bookmarkStart w:id="9" w:name="_Toc3731622"/>
-      <w:r>
-        <w:t>Damage types</w:t>
+      <w:r>
+        <w:t>Stats</w:t>
+      </w:r>
+    </w:p>
+    <w:p>
+      <w:pPr>
+        <w:rPr>
+          <w:lang w:val="en-US"/>
+        </w:rPr>
+      </w:pPr>
+      <w:r>
+        <w:rPr>
+          <w:lang w:val="en-US"/>
+        </w:rPr>
+        <w:t>Health:</w:t>
+      </w:r>
+      <w:r>
+        <w:rPr>
+          <w:lang w:val="en-US"/>
+        </w:rPr>
+        <w:t xml:space="preserve"> when you get hit you lose health and when your health reaches 0 you are dead/knocked out.</w:t>
+      </w:r>
+    </w:p>
+    <w:p>
+      <w:pPr>
+        <w:rPr>
+          <w:lang w:val="en-US"/>
+        </w:rPr>
+      </w:pPr>
+      <w:r>
+        <w:rPr>
+          <w:lang w:val="en-US"/>
+        </w:rPr>
+        <w:t>Defens</w:t>
+      </w:r>
+      <w:r>
+        <w:rPr>
+          <w:lang w:val="en-US"/>
+        </w:rPr>
+        <w:t xml:space="preserve">e: damage that you take will be lessoned with the amount of defense you have. </w:t>
+      </w:r>
+    </w:p>
+    <w:p>
+      <w:pPr>
+        <w:rPr>
+          <w:lang w:val="en-US"/>
+        </w:rPr>
+      </w:pPr>
+      <w:r>
+        <w:rPr>
+          <w:lang w:val="en-US"/>
+        </w:rPr>
+        <w:t>Attack: attack damage shows how much damage the character can do. The damage will be automatically converted in 1 of the 3 damage types.</w:t>
+      </w:r>
+    </w:p>
+    <w:p>
+      <w:pPr>
+        <w:rPr>
+          <w:lang w:val="en-US"/>
+        </w:rPr>
+      </w:pPr>
+      <w:r>
+        <w:rPr>
+          <w:lang w:val="en-US"/>
+        </w:rPr>
+        <w:t>Agility: gives you a chance to dodge attacks.</w:t>
+      </w:r>
+    </w:p>
+    <w:p>
+      <w:pPr>
+        <w:rPr>
+          <w:lang w:val="en-US"/>
+        </w:rPr>
+      </w:pPr>
+      <w:r>
+        <w:rPr>
+          <w:lang w:val="en-US"/>
+        </w:rPr>
+        <w:t>Accuracy: gives you more chance to hit the opponent.</w:t>
+      </w:r>
+    </w:p>
+    <w:p>
+      <w:pPr>
+        <w:rPr>
+          <w:lang w:val="en-US"/>
+        </w:rPr>
+      </w:pPr>
+      <w:r>
+        <w:rPr>
+          <w:lang w:val="en-US"/>
+        </w:rPr>
+        <w:t xml:space="preserve">Critical chance: </w:t>
+      </w:r>
+      <w:r>
+        <w:rPr>
+          <w:lang w:val="en-US"/>
+        </w:rPr>
+        <w:t xml:space="preserve">Gives you a chance to do more damage. </w:t>
+      </w:r>
+    </w:p>
+    <w:p>
+      <w:pPr>
+        <w:rPr>
+          <w:lang w:val="en-US"/>
+        </w:rPr>
+      </w:pPr>
+    </w:p>
+    <w:p>
+      <w:pPr>
+        <w:rPr>
+          <w:lang w:val="en-US"/>
+        </w:rPr>
+      </w:pPr>
+      <w:r>
+        <w:rPr>
+          <w:lang w:val="en-US"/>
+        </w:rPr>
+        <w:t>Dealing damage = attack – defense + 1</w:t>
+      </w:r>
+    </w:p>
+    <w:p>
+      <w:pPr>
+        <w:rPr>
+          <w:lang w:val="en-US"/>
+        </w:rPr>
+      </w:pPr>
+    </w:p>
+    <w:p>
+      <w:pPr>
+        <w:pStyle w:val="Kop3"/>
+      </w:pPr>
+      <w:bookmarkStart w:id="9" w:name="_Toc4058658"/>
+      <w:r>
+        <w:t>D</w:t>
+      </w:r>
+      <w:r>
+        <w:t>amage types</w:t>
       </w:r>
       <w:bookmarkEnd w:id="9"/>
     </w:p>
@@ -1444,36 +2214,29 @@
           <w:noProof/>
         </w:rPr>
         <w:drawing>
-          <wp:anchor distT="0" distB="0" distL="114300" distR="114300" simplePos="0" relativeHeight="251658240" behindDoc="0" locked="0" layoutInCell="1" allowOverlap="1" wp14:anchorId="1331E222">
+          <wp:anchor distT="0" distB="0" distL="114300" distR="114300" simplePos="0" relativeHeight="251658752" behindDoc="0" locked="0" layoutInCell="1" hidden="0" allowOverlap="1">
             <wp:simplePos x="0" y="0"/>
-            <wp:positionH relativeFrom="margin">
-              <wp:posOffset>1685925</wp:posOffset>
+            <wp:positionH relativeFrom="column">
+              <wp:posOffset>1704975</wp:posOffset>
             </wp:positionH>
             <wp:positionV relativeFrom="paragraph">
-              <wp:posOffset>1466215</wp:posOffset>
+              <wp:posOffset>1694815</wp:posOffset>
             </wp:positionV>
             <wp:extent cx="3027680" cy="2012315"/>
-            <wp:effectExtent l="0" t="0" r="1270" b="6985"/>
-            <wp:wrapTopAndBottom/>
-            <wp:docPr id="1" name="Afbeelding 1"/>
-            <wp:cNvGraphicFramePr>
-              <a:graphicFrameLocks xmlns:a="http://schemas.openxmlformats.org/drawingml/2006/main" noChangeAspect="1"/>
-            </wp:cNvGraphicFramePr>
+            <wp:effectExtent l="0" t="0" r="0" b="0"/>
+            <wp:wrapTopAndBottom distT="0" distB="0"/>
+            <wp:docPr id="1" name="image1.png"/>
+            <wp:cNvGraphicFramePr/>
             <a:graphic xmlns:a="http://schemas.openxmlformats.org/drawingml/2006/main">
               <a:graphicData uri="http://schemas.openxmlformats.org/drawingml/2006/picture">
                 <pic:pic xmlns:pic="http://schemas.openxmlformats.org/drawingml/2006/picture">
                   <pic:nvPicPr>
-                    <pic:cNvPr id="1" name=""/>
-                    <pic:cNvPicPr/>
+                    <pic:cNvPr id="0" name="image1.png"/>
+                    <pic:cNvPicPr preferRelativeResize="0"/>
                   </pic:nvPicPr>
                   <pic:blipFill>
-                    <a:blip r:embed="rId7">
-                      <a:extLst>
-                        <a:ext uri="{28A0092B-C50C-407E-A947-70E740481C1C}">
-                          <a14:useLocalDpi xmlns:a14="http://schemas.microsoft.com/office/drawing/2010/main" val="0"/>
-                        </a:ext>
-                      </a:extLst>
-                    </a:blip>
+                    <a:blip r:embed="rId6"/>
+                    <a:srcRect/>
                     <a:stretch>
                       <a:fillRect/>
                     </a:stretch>
@@ -1486,107 +2249,73 @@
                     <a:prstGeom prst="rect">
                       <a:avLst/>
                     </a:prstGeom>
+                    <a:ln/>
                   </pic:spPr>
                 </pic:pic>
               </a:graphicData>
             </a:graphic>
-            <wp14:sizeRelH relativeFrom="margin">
-              <wp14:pctWidth>0</wp14:pctWidth>
-            </wp14:sizeRelH>
-            <wp14:sizeRelV relativeFrom="margin">
-              <wp14:pctHeight>0</wp14:pctHeight>
-            </wp14:sizeRelV>
           </wp:anchor>
         </w:drawing>
       </w:r>
       <w:r>
-        <w:t>In de game z</w:t>
-      </w:r>
-      <w:r>
-        <w:t>itten 3 damage types met meerdere subtype</w:t>
-      </w:r>
-      <w:r>
-        <w:t>s</w:t>
-      </w:r>
-      <w:r>
-        <w:t>.</w:t>
-      </w:r>
-      <w:r>
-        <w:t xml:space="preserve"> De subtypes geven specifieke bonussen en ook sommige negatieve bonussen zodat je meer keuze hebt voor de strategie en </w:t>
-      </w:r>
-      <w:r>
-        <w:t>ervoor</w:t>
-      </w:r>
-      <w:r>
-        <w:t xml:space="preserve"> zorgt dat </w:t>
-      </w:r>
-      <w:r>
-        <w:t>niet 1</w:t>
-      </w:r>
-      <w:r>
-        <w:t xml:space="preserve"> specifieke damage/subtype overpowered is. </w:t>
-      </w:r>
-      <w:r>
-        <w:t>Elke damage type is zwak tegen 1 en sterk tegen 1</w:t>
-      </w:r>
-      <w:r>
-        <w:t>, als 2 dezelfde damage types tegenover elkaar staan dan doen hun geen extra damage en krijgen hun ook geen extra damage</w:t>
-      </w:r>
-      <w:r>
-        <w:t xml:space="preserve">. Dit maakt het zo dat er altijd een mogelijkheid is om een voorsprong op jouw vijand te krijgen. Damage types worden automatisch aan een character gegeven gebaseerd op welke wapens hun gebruiken. De compagnons starten met 1 damage type en kunnen die niet veranderen. Jouw eigen character kan tussen damage types switchen. </w:t>
+        <w:t>In de game zitten 3 damage types met meerdere subtypes. De subtypes geven specifieke bonussen en ook sommige negatieve bonussen zodat je meer keuze hebt voor de strategie en ervoor zorgt dat niet 1 specifieke damage/subtype overpowered is. Elke</w:t>
+      </w:r>
+      <w:r>
+        <w:t xml:space="preserve"> damage type is zwak tegen 1 en sterk tegen 1, als 2 dezelfde damage types tegenover elkaar staan dan doen hun geen extra damage en krijgen hun ook </w:t>
+      </w:r>
+      <w:r>
+        <w:lastRenderedPageBreak/>
+        <w:t>geen extra damage. Dit maakt het zo dat er altijd een mogelijkheid is om een voorsprong op jouw vijand te kr</w:t>
+      </w:r>
+      <w:r>
+        <w:t xml:space="preserve">ijgen. Damage types worden automatisch aan een character gegeven gebaseerd op welke wapens hun gebruiken. De compagnons starten met 1 damage type en kunnen die niet veranderen. Jouw eigen character kan tussen damage types switchen. </w:t>
       </w:r>
     </w:p>
     <w:p>
       <w:pPr>
         <w:pStyle w:val="Kop4"/>
       </w:pPr>
+      <w:bookmarkStart w:id="10" w:name="_Toc4058659"/>
       <w:r>
         <w:t>Ranged</w:t>
       </w:r>
-    </w:p>
-    <w:p>
-      <w:r>
-        <w:t>De ranged damage type is z</w:t>
-      </w:r>
-      <w:r>
-        <w:t xml:space="preserve">wak tegen de melee damage type en sterk tegen de magic damage type. </w:t>
-      </w:r>
-      <w:r>
-        <w:t>De ranged type gebruikt vooral de wapens pijl en boog.</w:t>
-      </w:r>
-      <w:r>
-        <w:t xml:space="preserve"> </w:t>
-      </w:r>
-      <w:r>
-        <w:t xml:space="preserve">De ranged damage type heeft 3 subtypes. </w:t>
+      <w:bookmarkEnd w:id="10"/>
+    </w:p>
+    <w:p>
+      <w:r>
+        <w:t>De ranged damag</w:t>
+      </w:r>
+      <w:r>
+        <w:t>e type is zwak tegen de melee damage type en sterk tegen de magic damage type. De ranged type gebruikt vooral de wapens pijl en boog. De ranged damage type heeft 3 subtypes. De characters die de ranged damage type hebben kunnen wel hun subtypes veranderen,</w:t>
+      </w:r>
+      <w:r>
+        <w:t xml:space="preserve"> maar hebben dan een tijdelijke penalty op de overall stats. </w:t>
       </w:r>
     </w:p>
     <w:p>
       <w:pPr>
         <w:pStyle w:val="Kop5"/>
       </w:pPr>
+      <w:bookmarkStart w:id="11" w:name="_Toc4058660"/>
       <w:r>
         <w:t>Archer</w:t>
       </w:r>
-    </w:p>
-    <w:p>
-      <w:r>
-        <w:t xml:space="preserve">De subtype </w:t>
-      </w:r>
-      <w:r>
-        <w:t xml:space="preserve">Archer heeft een </w:t>
-      </w:r>
-      <w:r>
-        <w:t>extra damage bonus met de pijl en boog.</w:t>
+      <w:bookmarkEnd w:id="11"/>
+    </w:p>
+    <w:p>
+      <w:r>
+        <w:t>De subtype Archer heeft een extra damage bonus met de pijl en boog.</w:t>
       </w:r>
     </w:p>
     <w:p>
       <w:pPr>
         <w:pStyle w:val="Kop5"/>
       </w:pPr>
+      <w:bookmarkStart w:id="12" w:name="_Toc4058661"/>
       <w:r>
         <w:t>Hunter</w:t>
       </w:r>
+      <w:bookmarkEnd w:id="12"/>
     </w:p>
     <w:p>
       <w:r>
@@ -1597,157 +2326,254 @@
       <w:pPr>
         <w:pStyle w:val="Kop5"/>
       </w:pPr>
-      <w:r>
+      <w:bookmarkStart w:id="13" w:name="_Toc4058662"/>
+      <w:r>
+        <w:t>Scout</w:t>
+      </w:r>
+      <w:bookmarkEnd w:id="13"/>
+    </w:p>
+    <w:p>
+      <w:r>
+        <w:t>De Scout gebruikt net</w:t>
+      </w:r>
+      <w:r>
+        <w:t xml:space="preserve"> zoals de Hunter een kleinere pijl en boog vergeleken met de Archer en heeft ook geen Dagger zoals de Hunter, maar de Scout is licht op zijn voeten. De Scout krijgt een extra kans om attacks te Ontwijken.</w:t>
+      </w:r>
+    </w:p>
+    <w:p>
+      <w:pPr>
+        <w:pStyle w:val="Kop4"/>
+      </w:pPr>
+      <w:bookmarkStart w:id="14" w:name="_Toc4058663"/>
+      <w:r>
+        <w:t>Magic</w:t>
+      </w:r>
+      <w:bookmarkEnd w:id="14"/>
+    </w:p>
+    <w:p>
+      <w:r>
+        <w:t xml:space="preserve">De Magic damage type is zwak tegen de Ranged </w:t>
+      </w:r>
+      <w:r>
+        <w:t>damage type en sterk tegen de Melee damage type. De magic type kan 2 wapens gebruiken, een boek en een wand. Als ze het boek gebruiken krijgt de character een kleine boost in damage en als ze de wand gebruiken krijgen ze een kleine boost in de verdediging.</w:t>
+      </w:r>
+      <w:r>
+        <w:t xml:space="preserve"> Vergeleken met de Ranged damage type heeft de Magic damage type niet echt subtypes, hun hebben elementen waarin ze gespecialiseerd kunnen zijn, waardoor ze meer damage doen met de ability’s die de elementen gebruiken. Elk element heeft weer een ander elem</w:t>
+      </w:r>
+      <w:r>
+        <w:t xml:space="preserve">ent dat hun countert en sterk is tegen een ander element. </w:t>
+      </w:r>
+    </w:p>
+    <w:p>
+      <w:pPr>
+        <w:pStyle w:val="Kop5"/>
+      </w:pPr>
+      <w:bookmarkStart w:id="15" w:name="_Toc4058664"/>
+      <w:r>
+        <w:t>Fire</w:t>
+      </w:r>
+      <w:bookmarkEnd w:id="15"/>
+    </w:p>
+    <w:p>
+      <w:pPr>
+        <w:pStyle w:val="Kop5"/>
+      </w:pPr>
+      <w:bookmarkStart w:id="16" w:name="_Toc4058665"/>
+      <w:r>
+        <w:t>Wind</w:t>
+      </w:r>
+      <w:bookmarkEnd w:id="16"/>
+    </w:p>
+    <w:p>
+      <w:pPr>
+        <w:pStyle w:val="Kop5"/>
+      </w:pPr>
+      <w:bookmarkStart w:id="17" w:name="_Toc4058666"/>
+      <w:r>
+        <w:t>Water</w:t>
+      </w:r>
+      <w:bookmarkEnd w:id="17"/>
+    </w:p>
+    <w:p>
+      <w:pPr>
+        <w:pStyle w:val="Kop5"/>
+      </w:pPr>
+      <w:bookmarkStart w:id="18" w:name="_Toc4058667"/>
+      <w:r>
+        <w:t>Nature</w:t>
+      </w:r>
+      <w:bookmarkEnd w:id="18"/>
+    </w:p>
+    <w:p/>
+    <w:p>
+      <w:pPr>
+        <w:pStyle w:val="Kop4"/>
+      </w:pPr>
+      <w:bookmarkStart w:id="19" w:name="_Toc4058668"/>
+      <w:r>
+        <w:t>Melee</w:t>
+      </w:r>
+      <w:bookmarkEnd w:id="19"/>
+    </w:p>
+    <w:p>
+      <w:r>
+        <w:t xml:space="preserve">De melee damage type is zwak tegen de magic damage type en sterk tegen de ranged damage type. Melee heeft meerdere classes. De classes worden </w:t>
+      </w:r>
+      <w:r>
+        <w:t>bepaald</w:t>
+      </w:r>
+      <w:r>
+        <w:t xml:space="preserve"> door middel van h</w:t>
+      </w:r>
+      <w:r>
+        <w:t>et wapen dat de character gebruikt. Melee characters kunnen hun classes wel veranderen, door middel van een ander wapen te gebruiken. Als je een character een ander wapen geeft dan wat hij daarvoor gebruikte, krijgt hij een tijdelijke penalty op de overall</w:t>
+      </w:r>
+      <w:r>
+        <w:t xml:space="preserve"> stats.</w:t>
+      </w:r>
+    </w:p>
+    <w:p>
+      <w:pPr>
+        <w:pStyle w:val="Kop3"/>
+        <w:rPr>
+          <w:lang w:val="en-US"/>
+        </w:rPr>
+      </w:pPr>
+      <w:bookmarkStart w:id="20" w:name="_Toc4058669"/>
+      <w:r>
+        <w:rPr>
+          <w:lang w:val="en-US"/>
+        </w:rPr>
         <w:lastRenderedPageBreak/>
-        <w:t>Scout</w:t>
-      </w:r>
-    </w:p>
-    <w:p>
-      <w:r>
-        <w:t>De Scout gebruikt net zoals de Hunter een kleinere pijl en boog vergeleken met de Archer en heeft ook geen Dagger zoals de Hunter, maar de Scout is licht op zijn voeten. De Scout krijgt een extra kans om attacks te Ontwijken.</w:t>
-      </w:r>
+        <w:t>Classes</w:t>
+      </w:r>
+      <w:bookmarkEnd w:id="20"/>
     </w:p>
     <w:p>
       <w:pPr>
         <w:pStyle w:val="Kop4"/>
-      </w:pPr>
-      <w:r>
-        <w:t>Magic</w:t>
-      </w:r>
-    </w:p>
-    <w:p>
-      <w:r>
-        <w:t>De Magic damage type is zwak</w:t>
-      </w:r>
-      <w:r>
-        <w:t xml:space="preserve"> tegen de Ranged damage type en sterk tegen de Melee damage type.</w:t>
-      </w:r>
-      <w:r>
-        <w:t xml:space="preserve"> De magic type kan 2 wapens gebruiken, een boek en een wand. Als ze het boek gebruiken krijgt de character een kleine boost in damage en als ze de wand gebruiken krijgen ze een kleine boost in de verdediging. Vergeleken met de Ranged damage type heeft de Magic damage type niet echt subtypes, hun hebben elementen waarin ze gespecialiseerd kunnen zijn, waardoor ze meer damage doen met de ability’s die de elementen gebruiken. Elk element heeft weer een ander element dat hun countert en sterk is tegen een ander element. </w:t>
-      </w:r>
-    </w:p>
-    <w:p>
-      <w:pPr>
-        <w:pStyle w:val="Kop5"/>
-      </w:pPr>
-      <w:r>
-        <w:t>Fire</w:t>
-      </w:r>
-    </w:p>
-    <w:p>
-      <w:pPr>
-        <w:pStyle w:val="Kop5"/>
-      </w:pPr>
-      <w:r>
-        <w:t>Wind</w:t>
-      </w:r>
-    </w:p>
-    <w:p>
-      <w:pPr>
-        <w:pStyle w:val="Kop5"/>
-      </w:pPr>
-      <w:r>
-        <w:t>Water</w:t>
-      </w:r>
-    </w:p>
-    <w:p>
-      <w:pPr>
-        <w:pStyle w:val="Kop5"/>
-      </w:pPr>
-      <w:r>
-        <w:t>Nature</w:t>
-      </w:r>
-    </w:p>
-    <w:p/>
+        <w:rPr>
+          <w:lang w:val="en-US"/>
+        </w:rPr>
+      </w:pPr>
+      <w:r>
+        <w:rPr>
+          <w:lang w:val="en-US"/>
+        </w:rPr>
+        <w:t>Swordsman</w:t>
+      </w:r>
+    </w:p>
+    <w:p>
+      <w:r>
+        <w:t>De Swordsman class gebrui</w:t>
+      </w:r>
+      <w:r>
+        <w:t xml:space="preserve">kt alleen een zwaard als wapen. Het is de basic class van de Melee damage type. De Swordsman heeft een bonus in attack stats. </w:t>
+      </w:r>
+    </w:p>
     <w:p>
       <w:pPr>
         <w:pStyle w:val="Kop4"/>
       </w:pPr>
       <w:r>
-        <w:t>Melee</w:t>
-      </w:r>
-    </w:p>
-    <w:p>
-      <w:r>
-        <w:t xml:space="preserve">De melee damage type </w:t>
-      </w:r>
-      <w:r>
-        <w:t>is</w:t>
-      </w:r>
-      <w:r>
-        <w:t xml:space="preserve"> zwak tegen de magic damage type en sterk tegen de ranged damage type.</w:t>
-      </w:r>
-      <w:r>
-        <w:t xml:space="preserve"> Melee heeft meerdere</w:t>
-      </w:r>
-      <w:r>
-        <w:t xml:space="preserve"> </w:t>
-      </w:r>
-      <w:r>
-        <w:t>classes.</w:t>
-      </w:r>
-      <w:r>
-        <w:t xml:space="preserve"> De classes worden</w:t>
-      </w:r>
-    </w:p>
-    <w:p>
-      <w:pPr>
-        <w:pStyle w:val="Kop3"/>
-      </w:pPr>
-      <w:bookmarkStart w:id="10" w:name="_Toc3731623"/>
+        <w:t>Knight</w:t>
+      </w:r>
+    </w:p>
+    <w:p>
+      <w:r>
+        <w:t>De Knight gebruikt net zoals de Swordsman een zwaard, maar daarnaast gebruikt hij ook nog een schild. De knight is eigenlijk een Swordsman meer gefocust op defense. De knight krijgt een kleine penalty op attack stat en een boost op de defense stat.</w:t>
+      </w:r>
+    </w:p>
+    <w:p>
+      <w:pPr>
+        <w:pStyle w:val="Kop4"/>
+      </w:pPr>
+      <w:r>
+        <w:t>Berserker</w:t>
+      </w:r>
+    </w:p>
+    <w:p>
+      <w:r>
+        <w:t xml:space="preserve">De berserker gebruikt een grote bijl, de berseker heeft een penalty op </w:t>
+      </w:r>
       <w:proofErr w:type="spellStart"/>
       <w:r>
-        <w:t>Weapons</w:t>
-      </w:r>
-      <w:bookmarkEnd w:id="10"/>
+        <w:t>accuracy</w:t>
+      </w:r>
       <w:proofErr w:type="spellEnd"/>
+      <w:r>
+        <w:t xml:space="preserve"> maar een grote boost op de attack stat.</w:t>
+      </w:r>
     </w:p>
     <w:p>
       <w:pPr>
         <w:pStyle w:val="Kop4"/>
         <w:rPr>
-          <w:i w:val="0"/>
-        </w:rPr>
-      </w:pPr>
-      <w:r>
-        <w:rPr>
-          <w:i w:val="0"/>
-        </w:rPr>
-        <w:t>Zwaard</w:t>
-      </w:r>
+          <w:lang w:val="en-US"/>
+        </w:rPr>
+      </w:pPr>
+      <w:r>
+        <w:rPr>
+          <w:lang w:val="en-US"/>
+        </w:rPr>
+        <w:t>Blade Master</w:t>
+      </w:r>
+    </w:p>
+    <w:p>
+      <w:r>
+        <w:t xml:space="preserve">De </w:t>
+      </w:r>
+      <w:proofErr w:type="spellStart"/>
+      <w:r>
+        <w:t>blade</w:t>
+      </w:r>
+      <w:proofErr w:type="spellEnd"/>
+      <w:r>
+        <w:t xml:space="preserve"> master gebruikt 2 daggers.</w:t>
+      </w:r>
+      <w:bookmarkStart w:id="21" w:name="_GoBack"/>
+      <w:bookmarkEnd w:id="21"/>
     </w:p>
     <w:p>
       <w:pPr>
         <w:pStyle w:val="Kop4"/>
-      </w:pPr>
-      <w:r>
-        <w:t>Schild</w:t>
-      </w:r>
+        <w:rPr>
+          <w:lang w:val="en-US"/>
+        </w:rPr>
+      </w:pPr>
+      <w:r>
+        <w:rPr>
+          <w:lang w:val="en-US"/>
+        </w:rPr>
+        <w:t>Pikeman</w:t>
+      </w:r>
+    </w:p>
+    <w:p>
+      <w:pPr>
+        <w:rPr>
+          <w:lang w:val="en-US"/>
+        </w:rPr>
+      </w:pPr>
+    </w:p>
+    <w:p>
+      <w:pPr>
+        <w:pStyle w:val="Kop2"/>
+        <w:rPr>
+          <w:lang w:val="en-US"/>
+        </w:rPr>
+      </w:pPr>
+      <w:bookmarkStart w:id="22" w:name="_Toc4058670"/>
+      <w:r>
+        <w:rPr>
+          <w:lang w:val="en-US"/>
+        </w:rPr>
+        <w:t>City Building</w:t>
+      </w:r>
+      <w:bookmarkEnd w:id="22"/>
     </w:p>
     <w:p>
       <w:pPr>
         <w:pStyle w:val="Kop4"/>
-      </w:pPr>
-      <w:r>
-        <w:t>Dagger</w:t>
-      </w:r>
-    </w:p>
-    <w:p>
-      <w:pPr>
-        <w:pStyle w:val="Kop4"/>
-        <w:rPr>
-          <w:lang w:val="en-US"/>
-        </w:rPr>
-      </w:pPr>
-      <w:r>
-        <w:rPr>
-          <w:lang w:val="en-US"/>
-        </w:rPr>
-        <w:t>Magic Enchantment</w:t>
-      </w:r>
-    </w:p>
-    <w:p>
-      <w:pPr>
         <w:rPr>
           <w:lang w:val="en-US"/>
         </w:rPr>
@@ -1760,22 +2586,14 @@
           <w:lang w:val="en-US"/>
         </w:rPr>
       </w:pPr>
-      <w:bookmarkStart w:id="11" w:name="_Toc3731624"/>
-      <w:r>
-        <w:rPr>
-          <w:lang w:val="en-US"/>
-        </w:rPr>
-        <w:t>City Building</w:t>
-      </w:r>
-      <w:bookmarkEnd w:id="11"/>
-    </w:p>
-    <w:p>
-      <w:pPr>
-        <w:pStyle w:val="Kop4"/>
-        <w:rPr>
-          <w:lang w:val="en-US"/>
-        </w:rPr>
-      </w:pPr>
+      <w:bookmarkStart w:id="23" w:name="_Toc4058671"/>
+      <w:r>
+        <w:rPr>
+          <w:lang w:val="en-US"/>
+        </w:rPr>
+        <w:t>Controls</w:t>
+      </w:r>
+      <w:bookmarkEnd w:id="23"/>
     </w:p>
     <w:p>
       <w:pPr>
@@ -1784,30 +2602,14 @@
           <w:lang w:val="en-US"/>
         </w:rPr>
       </w:pPr>
-      <w:bookmarkStart w:id="12" w:name="_Toc3731625"/>
-      <w:r>
-        <w:rPr>
-          <w:lang w:val="en-US"/>
-        </w:rPr>
-        <w:t>Controls</w:t>
-      </w:r>
-      <w:bookmarkEnd w:id="12"/>
-    </w:p>
-    <w:p>
-      <w:pPr>
-        <w:pStyle w:val="Kop2"/>
-        <w:rPr>
-          <w:lang w:val="en-US"/>
-        </w:rPr>
-      </w:pPr>
-      <w:bookmarkStart w:id="13" w:name="_Toc3731626"/>
+      <w:bookmarkStart w:id="24" w:name="_Toc4058672"/>
       <w:r>
         <w:rPr>
           <w:lang w:val="en-US"/>
         </w:rPr>
         <w:t>Tutorial</w:t>
       </w:r>
-      <w:bookmarkEnd w:id="13"/>
+      <w:bookmarkEnd w:id="24"/>
     </w:p>
     <w:p>
       <w:pPr>
@@ -1832,15 +2634,30 @@
     <w:p>
       <w:pPr>
         <w:pStyle w:val="Kop1"/>
-      </w:pPr>
-      <w:bookmarkStart w:id="14" w:name="_Toc3731627"/>
-      <w:r>
+        <w:rPr>
+          <w:lang w:val="en-US"/>
+        </w:rPr>
+      </w:pPr>
+      <w:bookmarkStart w:id="25" w:name="_Toc4058673"/>
+      <w:r>
+        <w:rPr>
+          <w:lang w:val="en-US"/>
+        </w:rPr>
         <w:lastRenderedPageBreak/>
         <w:t>Game Design</w:t>
       </w:r>
-      <w:bookmarkEnd w:id="14"/>
-    </w:p>
-    <w:p>
+      <w:bookmarkEnd w:id="25"/>
+    </w:p>
+    <w:p>
+      <w:r>
+        <w:t>Iedereen keek altijd naar je op. Iedereen noemde jou de beste generaal die het keizerrijk ooit heeft gehad</w:t>
+      </w:r>
+    </w:p>
+    <w:p/>
+    <w:p>
+      <w:r>
+        <w:br/>
+      </w:r>
       <w:r>
         <w:t xml:space="preserve">Je speelt als een ex-strateeg van het leger die als een oorlogscrimineel in de kerkers van het paleis is gegooid.  </w:t>
       </w:r>
@@ -1848,8 +2665,7 @@
     <w:p>
       <w:pPr>
         <w:rPr>
-          <w:rFonts w:asciiTheme="majorHAnsi" w:eastAsiaTheme="majorEastAsia" w:hAnsiTheme="majorHAnsi" w:cstheme="majorBidi"/>
-          <w:color w:val="2F5496" w:themeColor="accent1" w:themeShade="BF"/>
+          <w:color w:val="2F5496"/>
           <w:sz w:val="32"/>
           <w:szCs w:val="32"/>
         </w:rPr>
@@ -1862,18 +2678,17 @@
       <w:pPr>
         <w:pStyle w:val="Kop1"/>
       </w:pPr>
-      <w:bookmarkStart w:id="15" w:name="_Toc3731628"/>
+      <w:bookmarkStart w:id="26" w:name="_Toc4058674"/>
       <w:r>
         <w:lastRenderedPageBreak/>
         <w:t>Art</w:t>
       </w:r>
-      <w:bookmarkEnd w:id="15"/>
-    </w:p>
-    <w:p>
-      <w:pPr>
-        <w:rPr>
-          <w:rFonts w:asciiTheme="majorHAnsi" w:eastAsiaTheme="majorEastAsia" w:hAnsiTheme="majorHAnsi" w:cstheme="majorBidi"/>
-          <w:color w:val="2F5496" w:themeColor="accent1" w:themeShade="BF"/>
+      <w:bookmarkEnd w:id="26"/>
+    </w:p>
+    <w:p>
+      <w:pPr>
+        <w:rPr>
+          <w:color w:val="2F5496"/>
           <w:sz w:val="32"/>
           <w:szCs w:val="32"/>
         </w:rPr>
@@ -1886,18 +2701,17 @@
       <w:pPr>
         <w:pStyle w:val="Kop1"/>
       </w:pPr>
-      <w:bookmarkStart w:id="16" w:name="_Toc3731629"/>
+      <w:bookmarkStart w:id="27" w:name="_Toc4058675"/>
       <w:r>
         <w:lastRenderedPageBreak/>
         <w:t>Sound</w:t>
       </w:r>
-      <w:bookmarkEnd w:id="16"/>
-    </w:p>
-    <w:p>
-      <w:pPr>
-        <w:rPr>
-          <w:rFonts w:asciiTheme="majorHAnsi" w:eastAsiaTheme="majorEastAsia" w:hAnsiTheme="majorHAnsi" w:cstheme="majorBidi"/>
-          <w:color w:val="2F5496" w:themeColor="accent1" w:themeShade="BF"/>
+      <w:bookmarkEnd w:id="27"/>
+    </w:p>
+    <w:p>
+      <w:pPr>
+        <w:rPr>
+          <w:color w:val="2F5496"/>
           <w:sz w:val="32"/>
           <w:szCs w:val="32"/>
         </w:rPr>
@@ -1912,11 +2726,11 @@
       </w:pPr>
     </w:p>
     <w:sectPr>
-      <w:footerReference w:type="default" r:id="rId8"/>
+      <w:footerReference w:type="default" r:id="rId7"/>
       <w:pgSz w:w="12240" w:h="15840"/>
       <w:pgMar w:top="1440" w:right="1440" w:bottom="1440" w:left="1440" w:header="720" w:footer="720" w:gutter="0"/>
+      <w:pgNumType w:start="1"/>
       <w:cols w:space="720"/>
-      <w:docGrid w:linePitch="360"/>
     </w:sectPr>
   </w:body>
 </w:document>
@@ -1949,41 +2763,73 @@
 
 <file path=word/footer1.xml><?xml version="1.0" encoding="utf-8"?>
 <w:ftr xmlns:wpc="http://schemas.microsoft.com/office/word/2010/wordprocessingCanvas" xmlns:cx="http://schemas.microsoft.com/office/drawing/2014/chartex" xmlns:cx1="http://schemas.microsoft.com/office/drawing/2015/9/8/chartex" xmlns:cx2="http://schemas.microsoft.com/office/drawing/2015/10/21/chartex" xmlns:cx3="http://schemas.microsoft.com/office/drawing/2016/5/9/chartex" xmlns:cx4="http://schemas.microsoft.com/office/drawing/2016/5/10/chartex" xmlns:cx5="http://schemas.microsoft.com/office/drawing/2016/5/11/chartex" xmlns:cx6="http://schemas.microsoft.com/office/drawing/2016/5/12/chartex" xmlns:cx7="http://schemas.microsoft.com/office/drawing/2016/5/13/chartex" xmlns:cx8="http://schemas.microsoft.com/office/drawing/2016/5/14/chartex" xmlns:mc="http://schemas.openxmlformats.org/markup-compatibility/2006" xmlns:aink="http://schemas.microsoft.com/office/drawing/2016/ink" xmlns:am3d="http://schemas.microsoft.com/office/drawing/2017/model3d" xmlns:o="urn:schemas-microsoft-com:office:office" xmlns:r="http://schemas.openxmlformats.org/officeDocument/2006/relationships" xmlns:m="http://schemas.openxmlformats.org/officeDocument/2006/math" xmlns:v="urn:schemas-microsoft-com:vml" xmlns:wp14="http://schemas.microsoft.com/office/word/2010/wordprocessingDrawing" xmlns:wp="http://schemas.openxmlformats.org/drawingml/2006/wordprocessingDrawing" xmlns:w10="urn:schemas-microsoft-com:office:word" xmlns:w="http://schemas.openxmlformats.org/wordprocessingml/2006/main" xmlns:w14="http://schemas.microsoft.com/office/word/2010/wordml" xmlns:w15="http://schemas.microsoft.com/office/word/2012/wordml" xmlns:w16cid="http://schemas.microsoft.com/office/word/2016/wordml/cid" xmlns:w16se="http://schemas.microsoft.com/office/word/2015/wordml/symex" xmlns:wpg="http://schemas.microsoft.com/office/word/2010/wordprocessingGroup" xmlns:wpi="http://schemas.microsoft.com/office/word/2010/wordprocessingInk" xmlns:wne="http://schemas.microsoft.com/office/word/2006/wordml" xmlns:wps="http://schemas.microsoft.com/office/word/2010/wordprocessingShape" mc:Ignorable="w14 w15 w16se w16cid wp14">
-  <w:sdt>
-    <w:sdtPr>
-      <w:id w:val="-495499133"/>
-      <w:docPartObj>
-        <w:docPartGallery w:val="Page Numbers (Bottom of Page)"/>
-        <w:docPartUnique/>
-      </w:docPartObj>
-    </w:sdtPr>
-    <w:sdtEndPr/>
-    <w:sdtContent>
-      <w:p>
-        <w:pPr>
-          <w:pStyle w:val="Voettekst"/>
-        </w:pPr>
-        <w:r>
-          <w:fldChar w:fldCharType="begin"/>
-        </w:r>
-        <w:r>
-          <w:instrText>PAGE   \* MERGEFORMAT</w:instrText>
-        </w:r>
-        <w:r>
-          <w:fldChar w:fldCharType="separate"/>
-        </w:r>
-        <w:r>
-          <w:t>2</w:t>
-        </w:r>
-        <w:r>
-          <w:fldChar w:fldCharType="end"/>
-        </w:r>
-      </w:p>
-    </w:sdtContent>
-  </w:sdt>
   <w:p>
     <w:pPr>
-      <w:pStyle w:val="Voettekst"/>
+      <w:pBdr>
+        <w:top w:val="nil"/>
+        <w:left w:val="nil"/>
+        <w:bottom w:val="nil"/>
+        <w:right w:val="nil"/>
+        <w:between w:val="nil"/>
+      </w:pBdr>
+      <w:tabs>
+        <w:tab w:val="center" w:pos="4680"/>
+        <w:tab w:val="right" w:pos="9360"/>
+      </w:tabs>
+      <w:spacing w:after="0" w:line="240" w:lineRule="auto"/>
+      <w:rPr>
+        <w:color w:val="000000"/>
+      </w:rPr>
+    </w:pPr>
+    <w:r>
+      <w:rPr>
+        <w:color w:val="000000"/>
+      </w:rPr>
+      <w:fldChar w:fldCharType="begin"/>
+    </w:r>
+    <w:r>
+      <w:rPr>
+        <w:color w:val="000000"/>
+      </w:rPr>
+      <w:instrText>PAGE</w:instrText>
+    </w:r>
+    <w:r>
+      <w:rPr>
+        <w:color w:val="000000"/>
+      </w:rPr>
+      <w:fldChar w:fldCharType="separate"/>
+    </w:r>
+    <w:r>
+      <w:rPr>
+        <w:noProof/>
+        <w:color w:val="000000"/>
+      </w:rPr>
+      <w:t>1</w:t>
+    </w:r>
+    <w:r>
+      <w:rPr>
+        <w:color w:val="000000"/>
+      </w:rPr>
+      <w:fldChar w:fldCharType="end"/>
+    </w:r>
+  </w:p>
+  <w:p>
+    <w:pPr>
+      <w:pBdr>
+        <w:top w:val="nil"/>
+        <w:left w:val="nil"/>
+        <w:bottom w:val="nil"/>
+        <w:right w:val="nil"/>
+        <w:between w:val="nil"/>
+      </w:pBdr>
+      <w:tabs>
+        <w:tab w:val="center" w:pos="4680"/>
+        <w:tab w:val="right" w:pos="9360"/>
+      </w:tabs>
+      <w:spacing w:after="0" w:line="240" w:lineRule="auto"/>
+      <w:rPr>
+        <w:color w:val="000000"/>
+      </w:rPr>
     </w:pPr>
   </w:p>
 </w:ftr>
@@ -2019,10 +2865,10 @@
   <w:docDefaults>
     <w:rPrDefault>
       <w:rPr>
-        <w:rFonts w:asciiTheme="minorHAnsi" w:eastAsiaTheme="minorEastAsia" w:hAnsiTheme="minorHAnsi" w:cstheme="minorBidi"/>
+        <w:rFonts w:ascii="Calibri" w:eastAsia="Calibri" w:hAnsi="Calibri" w:cs="Calibri"/>
         <w:sz w:val="22"/>
         <w:szCs w:val="22"/>
-        <w:lang w:val="en-US" w:eastAsia="ja-JP" w:bidi="ar-SA"/>
+        <w:lang w:val="nl-NL" w:eastAsia="ja-JP" w:bidi="ar-SA"/>
       </w:rPr>
     </w:rPrDefault>
     <w:pPrDefault>
@@ -2411,18 +3257,13 @@
   <w:style w:type="paragraph" w:default="1" w:styleId="Standaard">
     <w:name w:val="Normal"/>
     <w:qFormat/>
-    <w:rPr>
-      <w:lang w:val="nl-NL"/>
-    </w:rPr>
   </w:style>
   <w:style w:type="paragraph" w:styleId="Kop1">
     <w:name w:val="heading 1"/>
     <w:basedOn w:val="Standaard"/>
     <w:next w:val="Standaard"/>
-    <w:link w:val="Kop1Char"/>
     <w:uiPriority w:val="9"/>
     <w:qFormat/>
-    <w:rsid w:val="00D07E5E"/>
     <w:pPr>
       <w:keepNext/>
       <w:keepLines/>
@@ -2430,8 +3271,7 @@
       <w:outlineLvl w:val="0"/>
     </w:pPr>
     <w:rPr>
-      <w:rFonts w:asciiTheme="majorHAnsi" w:eastAsiaTheme="majorEastAsia" w:hAnsiTheme="majorHAnsi" w:cstheme="majorBidi"/>
-      <w:color w:val="2F5496" w:themeColor="accent1" w:themeShade="BF"/>
+      <w:color w:val="2F5496"/>
       <w:sz w:val="32"/>
       <w:szCs w:val="32"/>
     </w:rPr>
@@ -2440,11 +3280,9 @@
     <w:name w:val="heading 2"/>
     <w:basedOn w:val="Standaard"/>
     <w:next w:val="Standaard"/>
-    <w:link w:val="Kop2Char"/>
     <w:uiPriority w:val="9"/>
     <w:unhideWhenUsed/>
     <w:qFormat/>
-    <w:rsid w:val="009C6ACB"/>
     <w:pPr>
       <w:keepNext/>
       <w:keepLines/>
@@ -2452,8 +3290,7 @@
       <w:outlineLvl w:val="1"/>
     </w:pPr>
     <w:rPr>
-      <w:rFonts w:asciiTheme="majorHAnsi" w:eastAsiaTheme="majorEastAsia" w:hAnsiTheme="majorHAnsi" w:cstheme="majorBidi"/>
-      <w:color w:val="2F5496" w:themeColor="accent1" w:themeShade="BF"/>
+      <w:color w:val="2F5496"/>
       <w:sz w:val="26"/>
       <w:szCs w:val="26"/>
     </w:rPr>
@@ -2462,11 +3299,9 @@
     <w:name w:val="heading 3"/>
     <w:basedOn w:val="Standaard"/>
     <w:next w:val="Standaard"/>
-    <w:link w:val="Kop3Char"/>
     <w:uiPriority w:val="9"/>
     <w:unhideWhenUsed/>
     <w:qFormat/>
-    <w:rsid w:val="00AA62F5"/>
     <w:pPr>
       <w:keepNext/>
       <w:keepLines/>
@@ -2474,8 +3309,7 @@
       <w:outlineLvl w:val="2"/>
     </w:pPr>
     <w:rPr>
-      <w:rFonts w:asciiTheme="majorHAnsi" w:eastAsiaTheme="majorEastAsia" w:hAnsiTheme="majorHAnsi" w:cstheme="majorBidi"/>
-      <w:color w:val="1F3763" w:themeColor="accent1" w:themeShade="7F"/>
+      <w:color w:val="1F3863"/>
       <w:sz w:val="24"/>
       <w:szCs w:val="24"/>
     </w:rPr>
@@ -2484,11 +3318,9 @@
     <w:name w:val="heading 4"/>
     <w:basedOn w:val="Standaard"/>
     <w:next w:val="Standaard"/>
-    <w:link w:val="Kop4Char"/>
     <w:uiPriority w:val="9"/>
     <w:unhideWhenUsed/>
     <w:qFormat/>
-    <w:rsid w:val="00AA62F5"/>
     <w:pPr>
       <w:keepNext/>
       <w:keepLines/>
@@ -2496,21 +3328,17 @@
       <w:outlineLvl w:val="3"/>
     </w:pPr>
     <w:rPr>
-      <w:rFonts w:asciiTheme="majorHAnsi" w:eastAsiaTheme="majorEastAsia" w:hAnsiTheme="majorHAnsi" w:cstheme="majorBidi"/>
       <w:i/>
-      <w:iCs/>
-      <w:color w:val="2F5496" w:themeColor="accent1" w:themeShade="BF"/>
+      <w:color w:val="2F5496"/>
     </w:rPr>
   </w:style>
   <w:style w:type="paragraph" w:styleId="Kop5">
     <w:name w:val="heading 5"/>
     <w:basedOn w:val="Standaard"/>
     <w:next w:val="Standaard"/>
-    <w:link w:val="Kop5Char"/>
     <w:uiPriority w:val="9"/>
     <w:unhideWhenUsed/>
     <w:qFormat/>
-    <w:rsid w:val="00EB0C3F"/>
     <w:pPr>
       <w:keepNext/>
       <w:keepLines/>
@@ -2518,8 +3346,27 @@
       <w:outlineLvl w:val="4"/>
     </w:pPr>
     <w:rPr>
-      <w:rFonts w:asciiTheme="majorHAnsi" w:eastAsiaTheme="majorEastAsia" w:hAnsiTheme="majorHAnsi" w:cstheme="majorBidi"/>
-      <w:color w:val="2F5496" w:themeColor="accent1" w:themeShade="BF"/>
+      <w:color w:val="2F5496"/>
+    </w:rPr>
+  </w:style>
+  <w:style w:type="paragraph" w:styleId="Kop6">
+    <w:name w:val="heading 6"/>
+    <w:basedOn w:val="Standaard"/>
+    <w:next w:val="Standaard"/>
+    <w:uiPriority w:val="9"/>
+    <w:semiHidden/>
+    <w:unhideWhenUsed/>
+    <w:qFormat/>
+    <w:pPr>
+      <w:keepNext/>
+      <w:keepLines/>
+      <w:spacing w:before="200" w:after="40"/>
+      <w:outlineLvl w:val="5"/>
+    </w:pPr>
+    <w:rPr>
+      <w:b/>
+      <w:sz w:val="20"/>
+      <w:szCs w:val="20"/>
     </w:rPr>
   </w:style>
   <w:style w:type="character" w:default="1" w:styleId="Standaardalinea-lettertype">
@@ -2549,42 +3396,49 @@
     <w:semiHidden/>
     <w:unhideWhenUsed/>
   </w:style>
-  <w:style w:type="character" w:customStyle="1" w:styleId="Kop1Char">
-    <w:name w:val="Kop 1 Char"/>
-    <w:basedOn w:val="Standaardalinea-lettertype"/>
-    <w:link w:val="Kop1"/>
-    <w:uiPriority w:val="9"/>
-    <w:rsid w:val="00D07E5E"/>
+  <w:style w:type="table" w:customStyle="1" w:styleId="TableNormal">
+    <w:name w:val="Table Normal"/>
+    <w:tblPr>
+      <w:tblCellMar>
+        <w:top w:w="0" w:type="dxa"/>
+        <w:left w:w="0" w:type="dxa"/>
+        <w:bottom w:w="0" w:type="dxa"/>
+        <w:right w:w="0" w:type="dxa"/>
+      </w:tblCellMar>
+    </w:tblPr>
+  </w:style>
+  <w:style w:type="paragraph" w:styleId="Titel">
+    <w:name w:val="Title"/>
+    <w:basedOn w:val="Standaard"/>
+    <w:next w:val="Standaard"/>
+    <w:uiPriority w:val="10"/>
+    <w:qFormat/>
+    <w:pPr>
+      <w:spacing w:after="0" w:line="240" w:lineRule="auto"/>
+    </w:pPr>
     <w:rPr>
-      <w:rFonts w:asciiTheme="majorHAnsi" w:eastAsiaTheme="majorEastAsia" w:hAnsiTheme="majorHAnsi" w:cstheme="majorBidi"/>
-      <w:color w:val="2F5496" w:themeColor="accent1" w:themeShade="BF"/>
-      <w:sz w:val="32"/>
-      <w:szCs w:val="32"/>
-      <w:lang w:val="nl-NL"/>
+      <w:sz w:val="56"/>
+      <w:szCs w:val="56"/>
     </w:rPr>
   </w:style>
-  <w:style w:type="paragraph" w:styleId="Kopvaninhoudsopgave">
-    <w:name w:val="TOC Heading"/>
-    <w:basedOn w:val="Kop1"/>
+  <w:style w:type="paragraph" w:styleId="Ondertitel">
+    <w:name w:val="Subtitle"/>
+    <w:basedOn w:val="Standaard"/>
     <w:next w:val="Standaard"/>
-    <w:uiPriority w:val="39"/>
-    <w:unhideWhenUsed/>
+    <w:uiPriority w:val="11"/>
     <w:qFormat/>
-    <w:rsid w:val="00D07E5E"/>
     <w:pPr>
-      <w:outlineLvl w:val="9"/>
+      <w:keepNext/>
+      <w:keepLines/>
+      <w:spacing w:before="360" w:after="80"/>
     </w:pPr>
     <w:rPr>
-      <w:lang w:val="en-US"/>
+      <w:rFonts w:ascii="Georgia" w:eastAsia="Georgia" w:hAnsi="Georgia" w:cs="Georgia"/>
+      <w:i/>
+      <w:color w:val="666666"/>
+      <w:sz w:val="48"/>
+      <w:szCs w:val="48"/>
     </w:rPr>
-  </w:style>
-  <w:style w:type="character" w:styleId="Regelnummer">
-    <w:name w:val="line number"/>
-    <w:basedOn w:val="Standaardalinea-lettertype"/>
-    <w:uiPriority w:val="99"/>
-    <w:semiHidden/>
-    <w:unhideWhenUsed/>
-    <w:rsid w:val="00B2154E"/>
   </w:style>
   <w:style w:type="paragraph" w:styleId="Inhopg1">
     <w:name w:val="toc 1"/>
@@ -2593,160 +3447,10 @@
     <w:autoRedefine/>
     <w:uiPriority w:val="39"/>
     <w:unhideWhenUsed/>
-    <w:rsid w:val="00B2154E"/>
+    <w:rsid w:val="006E32F5"/>
     <w:pPr>
       <w:spacing w:after="100"/>
     </w:pPr>
-  </w:style>
-  <w:style w:type="character" w:styleId="Hyperlink">
-    <w:name w:val="Hyperlink"/>
-    <w:basedOn w:val="Standaardalinea-lettertype"/>
-    <w:uiPriority w:val="99"/>
-    <w:unhideWhenUsed/>
-    <w:rsid w:val="00B2154E"/>
-    <w:rPr>
-      <w:color w:val="0563C1" w:themeColor="hyperlink"/>
-      <w:u w:val="single"/>
-    </w:rPr>
-  </w:style>
-  <w:style w:type="paragraph" w:styleId="Koptekst">
-    <w:name w:val="header"/>
-    <w:basedOn w:val="Standaard"/>
-    <w:link w:val="KoptekstChar"/>
-    <w:uiPriority w:val="99"/>
-    <w:unhideWhenUsed/>
-    <w:rsid w:val="00B2154E"/>
-    <w:pPr>
-      <w:tabs>
-        <w:tab w:val="center" w:pos="4680"/>
-        <w:tab w:val="right" w:pos="9360"/>
-      </w:tabs>
-      <w:spacing w:after="0" w:line="240" w:lineRule="auto"/>
-    </w:pPr>
-  </w:style>
-  <w:style w:type="character" w:customStyle="1" w:styleId="KoptekstChar">
-    <w:name w:val="Koptekst Char"/>
-    <w:basedOn w:val="Standaardalinea-lettertype"/>
-    <w:link w:val="Koptekst"/>
-    <w:uiPriority w:val="99"/>
-    <w:rsid w:val="00B2154E"/>
-    <w:rPr>
-      <w:lang w:val="nl-NL"/>
-    </w:rPr>
-  </w:style>
-  <w:style w:type="paragraph" w:styleId="Voettekst">
-    <w:name w:val="footer"/>
-    <w:basedOn w:val="Standaard"/>
-    <w:link w:val="VoettekstChar"/>
-    <w:uiPriority w:val="99"/>
-    <w:unhideWhenUsed/>
-    <w:rsid w:val="00B2154E"/>
-    <w:pPr>
-      <w:tabs>
-        <w:tab w:val="center" w:pos="4680"/>
-        <w:tab w:val="right" w:pos="9360"/>
-      </w:tabs>
-      <w:spacing w:after="0" w:line="240" w:lineRule="auto"/>
-    </w:pPr>
-  </w:style>
-  <w:style w:type="character" w:customStyle="1" w:styleId="VoettekstChar">
-    <w:name w:val="Voettekst Char"/>
-    <w:basedOn w:val="Standaardalinea-lettertype"/>
-    <w:link w:val="Voettekst"/>
-    <w:uiPriority w:val="99"/>
-    <w:rsid w:val="00B2154E"/>
-    <w:rPr>
-      <w:lang w:val="nl-NL"/>
-    </w:rPr>
-  </w:style>
-  <w:style w:type="character" w:customStyle="1" w:styleId="Kop2Char">
-    <w:name w:val="Kop 2 Char"/>
-    <w:basedOn w:val="Standaardalinea-lettertype"/>
-    <w:link w:val="Kop2"/>
-    <w:uiPriority w:val="9"/>
-    <w:rsid w:val="009C6ACB"/>
-    <w:rPr>
-      <w:rFonts w:asciiTheme="majorHAnsi" w:eastAsiaTheme="majorEastAsia" w:hAnsiTheme="majorHAnsi" w:cstheme="majorBidi"/>
-      <w:color w:val="2F5496" w:themeColor="accent1" w:themeShade="BF"/>
-      <w:sz w:val="26"/>
-      <w:szCs w:val="26"/>
-      <w:lang w:val="nl-NL"/>
-    </w:rPr>
-  </w:style>
-  <w:style w:type="character" w:customStyle="1" w:styleId="Kop3Char">
-    <w:name w:val="Kop 3 Char"/>
-    <w:basedOn w:val="Standaardalinea-lettertype"/>
-    <w:link w:val="Kop3"/>
-    <w:uiPriority w:val="9"/>
-    <w:rsid w:val="00AA62F5"/>
-    <w:rPr>
-      <w:rFonts w:asciiTheme="majorHAnsi" w:eastAsiaTheme="majorEastAsia" w:hAnsiTheme="majorHAnsi" w:cstheme="majorBidi"/>
-      <w:color w:val="1F3763" w:themeColor="accent1" w:themeShade="7F"/>
-      <w:sz w:val="24"/>
-      <w:szCs w:val="24"/>
-      <w:lang w:val="nl-NL"/>
-    </w:rPr>
-  </w:style>
-  <w:style w:type="paragraph" w:styleId="Titel">
-    <w:name w:val="Title"/>
-    <w:basedOn w:val="Standaard"/>
-    <w:next w:val="Standaard"/>
-    <w:link w:val="TitelChar"/>
-    <w:uiPriority w:val="10"/>
-    <w:qFormat/>
-    <w:rsid w:val="00AA62F5"/>
-    <w:pPr>
-      <w:spacing w:after="0" w:line="240" w:lineRule="auto"/>
-      <w:contextualSpacing/>
-    </w:pPr>
-    <w:rPr>
-      <w:rFonts w:asciiTheme="majorHAnsi" w:eastAsiaTheme="majorEastAsia" w:hAnsiTheme="majorHAnsi" w:cstheme="majorBidi"/>
-      <w:spacing w:val="-10"/>
-      <w:kern w:val="28"/>
-      <w:sz w:val="56"/>
-      <w:szCs w:val="56"/>
-    </w:rPr>
-  </w:style>
-  <w:style w:type="character" w:customStyle="1" w:styleId="TitelChar">
-    <w:name w:val="Titel Char"/>
-    <w:basedOn w:val="Standaardalinea-lettertype"/>
-    <w:link w:val="Titel"/>
-    <w:uiPriority w:val="10"/>
-    <w:rsid w:val="00AA62F5"/>
-    <w:rPr>
-      <w:rFonts w:asciiTheme="majorHAnsi" w:eastAsiaTheme="majorEastAsia" w:hAnsiTheme="majorHAnsi" w:cstheme="majorBidi"/>
-      <w:spacing w:val="-10"/>
-      <w:kern w:val="28"/>
-      <w:sz w:val="56"/>
-      <w:szCs w:val="56"/>
-      <w:lang w:val="nl-NL"/>
-    </w:rPr>
-  </w:style>
-  <w:style w:type="character" w:customStyle="1" w:styleId="Kop4Char">
-    <w:name w:val="Kop 4 Char"/>
-    <w:basedOn w:val="Standaardalinea-lettertype"/>
-    <w:link w:val="Kop4"/>
-    <w:uiPriority w:val="9"/>
-    <w:rsid w:val="00AA62F5"/>
-    <w:rPr>
-      <w:rFonts w:asciiTheme="majorHAnsi" w:eastAsiaTheme="majorEastAsia" w:hAnsiTheme="majorHAnsi" w:cstheme="majorBidi"/>
-      <w:i/>
-      <w:iCs/>
-      <w:color w:val="2F5496" w:themeColor="accent1" w:themeShade="BF"/>
-      <w:lang w:val="nl-NL"/>
-    </w:rPr>
-  </w:style>
-  <w:style w:type="character" w:customStyle="1" w:styleId="Kop5Char">
-    <w:name w:val="Kop 5 Char"/>
-    <w:basedOn w:val="Standaardalinea-lettertype"/>
-    <w:link w:val="Kop5"/>
-    <w:uiPriority w:val="9"/>
-    <w:rsid w:val="00EB0C3F"/>
-    <w:rPr>
-      <w:rFonts w:asciiTheme="majorHAnsi" w:eastAsiaTheme="majorEastAsia" w:hAnsiTheme="majorHAnsi" w:cstheme="majorBidi"/>
-      <w:color w:val="2F5496" w:themeColor="accent1" w:themeShade="BF"/>
-      <w:lang w:val="nl-NL"/>
-    </w:rPr>
   </w:style>
   <w:style w:type="paragraph" w:styleId="Inhopg2">
     <w:name w:val="toc 2"/>
@@ -2755,7 +3459,7 @@
     <w:autoRedefine/>
     <w:uiPriority w:val="39"/>
     <w:unhideWhenUsed/>
-    <w:rsid w:val="00164E54"/>
+    <w:rsid w:val="006E32F5"/>
     <w:pPr>
       <w:spacing w:after="100"/>
       <w:ind w:left="220"/>
@@ -2768,19 +3472,56 @@
     <w:autoRedefine/>
     <w:uiPriority w:val="39"/>
     <w:unhideWhenUsed/>
-    <w:rsid w:val="00164E54"/>
+    <w:rsid w:val="006E32F5"/>
     <w:pPr>
       <w:spacing w:after="100"/>
       <w:ind w:left="440"/>
     </w:pPr>
   </w:style>
+  <w:style w:type="paragraph" w:styleId="Inhopg4">
+    <w:name w:val="toc 4"/>
+    <w:basedOn w:val="Standaard"/>
+    <w:next w:val="Standaard"/>
+    <w:autoRedefine/>
+    <w:uiPriority w:val="39"/>
+    <w:unhideWhenUsed/>
+    <w:rsid w:val="006E32F5"/>
+    <w:pPr>
+      <w:spacing w:after="100"/>
+      <w:ind w:left="660"/>
+    </w:pPr>
+  </w:style>
+  <w:style w:type="paragraph" w:styleId="Inhopg5">
+    <w:name w:val="toc 5"/>
+    <w:basedOn w:val="Standaard"/>
+    <w:next w:val="Standaard"/>
+    <w:autoRedefine/>
+    <w:uiPriority w:val="39"/>
+    <w:unhideWhenUsed/>
+    <w:rsid w:val="006E32F5"/>
+    <w:pPr>
+      <w:spacing w:after="100"/>
+      <w:ind w:left="880"/>
+    </w:pPr>
+  </w:style>
+  <w:style w:type="character" w:styleId="Hyperlink">
+    <w:name w:val="Hyperlink"/>
+    <w:basedOn w:val="Standaardalinea-lettertype"/>
+    <w:uiPriority w:val="99"/>
+    <w:unhideWhenUsed/>
+    <w:rsid w:val="006E32F5"/>
+    <w:rPr>
+      <w:color w:val="0000FF" w:themeColor="hyperlink"/>
+      <w:u w:val="single"/>
+    </w:rPr>
+  </w:style>
 </w:styles>
 </file>
 
 <file path=word/theme/theme1.xml><?xml version="1.0" encoding="utf-8"?>
-<a:theme xmlns:a="http://schemas.openxmlformats.org/drawingml/2006/main" name="Kantoorthema">
+<a:theme xmlns:a="http://schemas.openxmlformats.org/drawingml/2006/main" name="Office Theme">
   <a:themeElements>
-    <a:clrScheme name="Kantoor">
+    <a:clrScheme name="Office">
       <a:dk1>
         <a:sysClr val="windowText" lastClr="000000"/>
       </a:dk1>
@@ -2788,44 +3529,44 @@
         <a:sysClr val="window" lastClr="FFFFFF"/>
       </a:lt1>
       <a:dk2>
-        <a:srgbClr val="44546A"/>
+        <a:srgbClr val="1F497D"/>
       </a:dk2>
       <a:lt2>
-        <a:srgbClr val="E7E6E6"/>
+        <a:srgbClr val="EEECE1"/>
       </a:lt2>
       <a:accent1>
-        <a:srgbClr val="4472C4"/>
+        <a:srgbClr val="4F81BD"/>
       </a:accent1>
       <a:accent2>
-        <a:srgbClr val="ED7D31"/>
+        <a:srgbClr val="C0504D"/>
       </a:accent2>
       <a:accent3>
-        <a:srgbClr val="A5A5A5"/>
+        <a:srgbClr val="9BBB59"/>
       </a:accent3>
       <a:accent4>
-        <a:srgbClr val="FFC000"/>
+        <a:srgbClr val="8064A2"/>
       </a:accent4>
       <a:accent5>
-        <a:srgbClr val="5B9BD5"/>
+        <a:srgbClr val="4BACC6"/>
       </a:accent5>
       <a:accent6>
-        <a:srgbClr val="70AD47"/>
+        <a:srgbClr val="F79646"/>
       </a:accent6>
       <a:hlink>
-        <a:srgbClr val="0563C1"/>
+        <a:srgbClr val="0000FF"/>
       </a:hlink>
       <a:folHlink>
-        <a:srgbClr val="954F72"/>
+        <a:srgbClr val="800080"/>
       </a:folHlink>
     </a:clrScheme>
-    <a:fontScheme name="Kantoor">
+    <a:fontScheme name="Office">
       <a:majorFont>
-        <a:latin typeface="Calibri Light" panose="020F0302020204030204"/>
+        <a:latin typeface="Calibri"/>
         <a:ea typeface=""/>
         <a:cs typeface=""/>
-        <a:font script="Jpan" typeface="游ゴシック Light"/>
+        <a:font script="Jpan" typeface="ＭＳ ゴシック"/>
         <a:font script="Hang" typeface="맑은 고딕"/>
-        <a:font script="Hans" typeface="等线 Light"/>
+        <a:font script="Hans" typeface="宋体"/>
         <a:font script="Hant" typeface="新細明體"/>
         <a:font script="Arab" typeface="Times New Roman"/>
         <a:font script="Hebr" typeface="Times New Roman"/>
@@ -2853,31 +3594,14 @@
         <a:font script="Viet" typeface="Times New Roman"/>
         <a:font script="Uigh" typeface="Microsoft Uighur"/>
         <a:font script="Geor" typeface="Sylfaen"/>
-        <a:font script="Armn" typeface="Arial"/>
-        <a:font script="Bugi" typeface="Leelawadee UI"/>
-        <a:font script="Bopo" typeface="Microsoft JhengHei"/>
-        <a:font script="Java" typeface="Javanese Text"/>
-        <a:font script="Lisu" typeface="Segoe UI"/>
-        <a:font script="Mymr" typeface="Myanmar Text"/>
-        <a:font script="Nkoo" typeface="Ebrima"/>
-        <a:font script="Olck" typeface="Nirmala UI"/>
-        <a:font script="Osma" typeface="Ebrima"/>
-        <a:font script="Phag" typeface="Phagspa"/>
-        <a:font script="Syrn" typeface="Estrangelo Edessa"/>
-        <a:font script="Syrj" typeface="Estrangelo Edessa"/>
-        <a:font script="Syre" typeface="Estrangelo Edessa"/>
-        <a:font script="Sora" typeface="Nirmala UI"/>
-        <a:font script="Tale" typeface="Microsoft Tai Le"/>
-        <a:font script="Talu" typeface="Microsoft New Tai Lue"/>
-        <a:font script="Tfng" typeface="Ebrima"/>
       </a:majorFont>
       <a:minorFont>
-        <a:latin typeface="Calibri" panose="020F0502020204030204"/>
+        <a:latin typeface="Cambria"/>
         <a:ea typeface=""/>
         <a:cs typeface=""/>
-        <a:font script="Jpan" typeface="游明朝"/>
+        <a:font script="Jpan" typeface="ＭＳ 明朝"/>
         <a:font script="Hang" typeface="맑은 고딕"/>
-        <a:font script="Hans" typeface="等线"/>
+        <a:font script="Hans" typeface="宋体"/>
         <a:font script="Hant" typeface="新細明體"/>
         <a:font script="Arab" typeface="Arial"/>
         <a:font script="Hebr" typeface="Arial"/>
@@ -2905,26 +3629,9 @@
         <a:font script="Viet" typeface="Arial"/>
         <a:font script="Uigh" typeface="Microsoft Uighur"/>
         <a:font script="Geor" typeface="Sylfaen"/>
-        <a:font script="Armn" typeface="Arial"/>
-        <a:font script="Bugi" typeface="Leelawadee UI"/>
-        <a:font script="Bopo" typeface="Microsoft JhengHei"/>
-        <a:font script="Java" typeface="Javanese Text"/>
-        <a:font script="Lisu" typeface="Segoe UI"/>
-        <a:font script="Mymr" typeface="Myanmar Text"/>
-        <a:font script="Nkoo" typeface="Ebrima"/>
-        <a:font script="Olck" typeface="Nirmala UI"/>
-        <a:font script="Osma" typeface="Ebrima"/>
-        <a:font script="Phag" typeface="Phagspa"/>
-        <a:font script="Syrn" typeface="Estrangelo Edessa"/>
-        <a:font script="Syrj" typeface="Estrangelo Edessa"/>
-        <a:font script="Syre" typeface="Estrangelo Edessa"/>
-        <a:font script="Sora" typeface="Nirmala UI"/>
-        <a:font script="Tale" typeface="Microsoft Tai Le"/>
-        <a:font script="Talu" typeface="Microsoft New Tai Lue"/>
-        <a:font script="Tfng" typeface="Ebrima"/>
       </a:minorFont>
     </a:fontScheme>
-    <a:fmtScheme name="Kantoor">
+    <a:fmtScheme name="Office">
       <a:fillStyleLst>
         <a:solidFill>
           <a:schemeClr val="phClr"/>
@@ -2933,153 +3640,200 @@
           <a:gsLst>
             <a:gs pos="0">
               <a:schemeClr val="phClr">
-                <a:lumMod val="110000"/>
-                <a:satMod val="105000"/>
-                <a:tint val="67000"/>
+                <a:tint val="50000"/>
+                <a:satMod val="300000"/>
               </a:schemeClr>
             </a:gs>
-            <a:gs pos="50000">
+            <a:gs pos="35000">
               <a:schemeClr val="phClr">
-                <a:lumMod val="105000"/>
-                <a:satMod val="103000"/>
-                <a:tint val="73000"/>
+                <a:tint val="37000"/>
+                <a:satMod val="300000"/>
               </a:schemeClr>
             </a:gs>
             <a:gs pos="100000">
               <a:schemeClr val="phClr">
-                <a:lumMod val="105000"/>
-                <a:satMod val="109000"/>
-                <a:tint val="81000"/>
+                <a:tint val="15000"/>
+                <a:satMod val="350000"/>
               </a:schemeClr>
             </a:gs>
           </a:gsLst>
-          <a:lin ang="5400000" scaled="0"/>
+          <a:lin ang="16200000" scaled="1"/>
         </a:gradFill>
         <a:gradFill rotWithShape="1">
           <a:gsLst>
             <a:gs pos="0">
               <a:schemeClr val="phClr">
-                <a:satMod val="103000"/>
-                <a:lumMod val="102000"/>
-                <a:tint val="94000"/>
-              </a:schemeClr>
-            </a:gs>
-            <a:gs pos="50000">
-              <a:schemeClr val="phClr">
-                <a:satMod val="110000"/>
-                <a:lumMod val="100000"/>
+                <a:tint val="100000"/>
                 <a:shade val="100000"/>
+                <a:satMod val="130000"/>
               </a:schemeClr>
             </a:gs>
             <a:gs pos="100000">
               <a:schemeClr val="phClr">
-                <a:lumMod val="99000"/>
-                <a:satMod val="120000"/>
-                <a:shade val="78000"/>
+                <a:tint val="50000"/>
+                <a:shade val="100000"/>
+                <a:satMod val="350000"/>
               </a:schemeClr>
             </a:gs>
           </a:gsLst>
-          <a:lin ang="5400000" scaled="0"/>
+          <a:lin ang="16200000" scaled="0"/>
         </a:gradFill>
       </a:fillStyleLst>
       <a:lnStyleLst>
-        <a:ln w="6350" cap="flat" cmpd="sng" algn="ctr">
+        <a:ln w="9525" cap="flat" cmpd="sng" algn="ctr">
+          <a:solidFill>
+            <a:schemeClr val="phClr">
+              <a:shade val="95000"/>
+              <a:satMod val="105000"/>
+            </a:schemeClr>
+          </a:solidFill>
+          <a:prstDash val="solid"/>
+        </a:ln>
+        <a:ln w="25400" cap="flat" cmpd="sng" algn="ctr">
           <a:solidFill>
             <a:schemeClr val="phClr"/>
           </a:solidFill>
           <a:prstDash val="solid"/>
-          <a:miter lim="800000"/>
         </a:ln>
-        <a:ln w="12700" cap="flat" cmpd="sng" algn="ctr">
+        <a:ln w="38100" cap="flat" cmpd="sng" algn="ctr">
           <a:solidFill>
             <a:schemeClr val="phClr"/>
           </a:solidFill>
           <a:prstDash val="solid"/>
-          <a:miter lim="800000"/>
-        </a:ln>
-        <a:ln w="19050" cap="flat" cmpd="sng" algn="ctr">
-          <a:solidFill>
-            <a:schemeClr val="phClr"/>
-          </a:solidFill>
-          <a:prstDash val="solid"/>
-          <a:miter lim="800000"/>
         </a:ln>
       </a:lnStyleLst>
       <a:effectStyleLst>
         <a:effectStyle>
-          <a:effectLst/>
-        </a:effectStyle>
-        <a:effectStyle>
-          <a:effectLst/>
+          <a:effectLst>
+            <a:outerShdw blurRad="40000" dist="20000" dir="5400000" rotWithShape="0">
+              <a:srgbClr val="000000">
+                <a:alpha val="38000"/>
+              </a:srgbClr>
+            </a:outerShdw>
+          </a:effectLst>
         </a:effectStyle>
         <a:effectStyle>
           <a:effectLst>
-            <a:outerShdw blurRad="57150" dist="19050" dir="5400000" algn="ctr" rotWithShape="0">
+            <a:outerShdw blurRad="40000" dist="23000" dir="5400000" rotWithShape="0">
               <a:srgbClr val="000000">
-                <a:alpha val="63000"/>
+                <a:alpha val="35000"/>
               </a:srgbClr>
             </a:outerShdw>
           </a:effectLst>
+        </a:effectStyle>
+        <a:effectStyle>
+          <a:effectLst>
+            <a:outerShdw blurRad="40000" dist="23000" dir="5400000" rotWithShape="0">
+              <a:srgbClr val="000000">
+                <a:alpha val="35000"/>
+              </a:srgbClr>
+            </a:outerShdw>
+          </a:effectLst>
+          <a:scene3d>
+            <a:camera prst="orthographicFront">
+              <a:rot lat="0" lon="0" rev="0"/>
+            </a:camera>
+            <a:lightRig rig="threePt" dir="t">
+              <a:rot lat="0" lon="0" rev="1200000"/>
+            </a:lightRig>
+          </a:scene3d>
+          <a:sp3d>
+            <a:bevelT w="63500" h="25400"/>
+          </a:sp3d>
         </a:effectStyle>
       </a:effectStyleLst>
       <a:bgFillStyleLst>
         <a:solidFill>
           <a:schemeClr val="phClr"/>
         </a:solidFill>
-        <a:solidFill>
-          <a:schemeClr val="phClr">
-            <a:tint val="95000"/>
-            <a:satMod val="170000"/>
-          </a:schemeClr>
-        </a:solidFill>
         <a:gradFill rotWithShape="1">
           <a:gsLst>
             <a:gs pos="0">
               <a:schemeClr val="phClr">
-                <a:tint val="93000"/>
-                <a:satMod val="150000"/>
-                <a:shade val="98000"/>
-                <a:lumMod val="102000"/>
+                <a:tint val="40000"/>
+                <a:satMod val="350000"/>
               </a:schemeClr>
             </a:gs>
-            <a:gs pos="50000">
+            <a:gs pos="40000">
               <a:schemeClr val="phClr">
-                <a:tint val="98000"/>
-                <a:satMod val="130000"/>
-                <a:shade val="90000"/>
-                <a:lumMod val="103000"/>
+                <a:tint val="45000"/>
+                <a:shade val="99000"/>
+                <a:satMod val="350000"/>
               </a:schemeClr>
             </a:gs>
             <a:gs pos="100000">
               <a:schemeClr val="phClr">
-                <a:shade val="63000"/>
-                <a:satMod val="120000"/>
+                <a:shade val="20000"/>
+                <a:satMod val="255000"/>
               </a:schemeClr>
             </a:gs>
           </a:gsLst>
-          <a:lin ang="5400000" scaled="0"/>
+          <a:path path="circle">
+            <a:fillToRect l="50000" t="-80000" r="50000" b="180000"/>
+          </a:path>
+        </a:gradFill>
+        <a:gradFill rotWithShape="1">
+          <a:gsLst>
+            <a:gs pos="0">
+              <a:schemeClr val="phClr">
+                <a:tint val="80000"/>
+                <a:satMod val="300000"/>
+              </a:schemeClr>
+            </a:gs>
+            <a:gs pos="100000">
+              <a:schemeClr val="phClr">
+                <a:shade val="30000"/>
+                <a:satMod val="200000"/>
+              </a:schemeClr>
+            </a:gs>
+          </a:gsLst>
+          <a:path path="circle">
+            <a:fillToRect l="50000" t="50000" r="50000" b="50000"/>
+          </a:path>
         </a:gradFill>
       </a:bgFillStyleLst>
     </a:fmtScheme>
   </a:themeElements>
-  <a:objectDefaults/>
+  <a:objectDefaults>
+    <a:spDef>
+      <a:spPr/>
+      <a:bodyPr/>
+      <a:lstStyle/>
+      <a:style>
+        <a:lnRef idx="1">
+          <a:schemeClr val="accent1"/>
+        </a:lnRef>
+        <a:fillRef idx="3">
+          <a:schemeClr val="accent1"/>
+        </a:fillRef>
+        <a:effectRef idx="2">
+          <a:schemeClr val="accent1"/>
+        </a:effectRef>
+        <a:fontRef idx="minor">
+          <a:schemeClr val="lt1"/>
+        </a:fontRef>
+      </a:style>
+    </a:spDef>
+    <a:lnDef>
+      <a:spPr/>
+      <a:bodyPr/>
+      <a:lstStyle/>
+      <a:style>
+        <a:lnRef idx="2">
+          <a:schemeClr val="accent1"/>
+        </a:lnRef>
+        <a:fillRef idx="0">
+          <a:schemeClr val="accent1"/>
+        </a:fillRef>
+        <a:effectRef idx="1">
+          <a:schemeClr val="accent1"/>
+        </a:effectRef>
+        <a:fontRef idx="minor">
+          <a:schemeClr val="tx1"/>
+        </a:fontRef>
+      </a:style>
+    </a:lnDef>
+  </a:objectDefaults>
   <a:extraClrSchemeLst/>
-  <a:extLst>
-    <a:ext uri="{05A4C25C-085E-4340-85A3-A5531E510DB2}">
-      <thm15:themeFamily xmlns:thm15="http://schemas.microsoft.com/office/thememl/2012/main" name="Office Theme" id="{62F939B6-93AF-4DB8-9C6B-D6C7DFDC589F}" vid="{4A3C46E8-61CC-4603-A589-7422A47A8E4A}"/>
-    </a:ext>
-  </a:extLst>
 </a:theme>
-</file>
-
-<file path=customXml/item1.xml><?xml version="1.0" encoding="utf-8"?>
-<b:Sources xmlns:b="http://schemas.openxmlformats.org/officeDocument/2006/bibliography" xmlns="http://schemas.openxmlformats.org/officeDocument/2006/bibliography" SelectedStyle="\APASixthEditionOfficeOnline.xsl" StyleName="APA" Version="6"/>
-</file>
-
-<file path=customXml/itemProps1.xml><?xml version="1.0" encoding="utf-8"?>
-<ds:datastoreItem xmlns:ds="http://schemas.openxmlformats.org/officeDocument/2006/customXml" ds:itemID="{25BE377A-FD79-4428-9022-34856A6703FE}">
-  <ds:schemaRefs>
-    <ds:schemaRef ds:uri="http://schemas.openxmlformats.org/officeDocument/2006/bibliography"/>
-  </ds:schemaRefs>
-</ds:datastoreItem>
 </file>